--- a/Katrych_Rostyslav_lab2.docx
+++ b/Katrych_Rostyslav_lab2.docx
@@ -329,12 +329,21 @@
           <w:color w:val="000000"/>
         </w:rPr>
       </w:pPr>
+      <w:proofErr w:type="spellStart"/>
       <w:r>
         <w:rPr>
           <w:rFonts w:ascii="Calibri" w:eastAsia="Calibri" w:hAnsi="Calibri" w:cs="Calibri"/>
           <w:color w:val="000000"/>
         </w:rPr>
-        <w:t>студ. групи КН-410</w:t>
+        <w:t>студ</w:t>
+      </w:r>
+      <w:proofErr w:type="spellEnd"/>
+      <w:r>
+        <w:rPr>
+          <w:rFonts w:ascii="Calibri" w:eastAsia="Calibri" w:hAnsi="Calibri" w:cs="Calibri"/>
+          <w:color w:val="000000"/>
+        </w:rPr>
+        <w:t>. групи КН-410</w:t>
       </w:r>
     </w:p>
     <w:p>
@@ -367,12 +376,21 @@
         </w:rPr>
         <w:t xml:space="preserve">                         </w:t>
       </w:r>
+      <w:proofErr w:type="spellStart"/>
       <w:r>
         <w:rPr>
           <w:rFonts w:ascii="Calibri" w:eastAsia="Calibri" w:hAnsi="Calibri" w:cs="Calibri"/>
           <w:color w:val="000000"/>
         </w:rPr>
-        <w:t>Катрич Р. О</w:t>
+        <w:t>Катрич</w:t>
+      </w:r>
+      <w:proofErr w:type="spellEnd"/>
+      <w:r>
+        <w:rPr>
+          <w:rFonts w:ascii="Calibri" w:eastAsia="Calibri" w:hAnsi="Calibri" w:cs="Calibri"/>
+          <w:color w:val="000000"/>
+        </w:rPr>
+        <w:t xml:space="preserve"> Р. О</w:t>
       </w:r>
     </w:p>
     <w:p>
@@ -751,8 +769,64 @@
           <w:lang w:val="en-GB"/>
         </w:rPr>
         <w:lastRenderedPageBreak/>
-        <w:t>1. Постановка задачі листоноші</w:t>
-      </w:r>
+        <w:t xml:space="preserve">1. </w:t>
+      </w:r>
+      <w:proofErr w:type="spellStart"/>
+      <w:r>
+        <w:rPr>
+          <w:b/>
+          <w:bCs/>
+          <w:sz w:val="28"/>
+          <w:szCs w:val="28"/>
+          <w:lang w:val="en-GB"/>
+        </w:rPr>
+        <w:t>Постановка</w:t>
+      </w:r>
+      <w:proofErr w:type="spellEnd"/>
+      <w:r>
+        <w:rPr>
+          <w:b/>
+          <w:bCs/>
+          <w:sz w:val="28"/>
+          <w:szCs w:val="28"/>
+          <w:lang w:val="en-GB"/>
+        </w:rPr>
+        <w:t xml:space="preserve"> </w:t>
+      </w:r>
+      <w:proofErr w:type="spellStart"/>
+      <w:r>
+        <w:rPr>
+          <w:b/>
+          <w:bCs/>
+          <w:sz w:val="28"/>
+          <w:szCs w:val="28"/>
+          <w:lang w:val="en-GB"/>
+        </w:rPr>
+        <w:t>задачі</w:t>
+      </w:r>
+      <w:proofErr w:type="spellEnd"/>
+      <w:r>
+        <w:rPr>
+          <w:b/>
+          <w:bCs/>
+          <w:sz w:val="28"/>
+          <w:szCs w:val="28"/>
+          <w:lang w:val="en-GB"/>
+        </w:rPr>
+        <w:t xml:space="preserve"> </w:t>
+      </w:r>
+      <w:proofErr w:type="spellStart"/>
+      <w:r>
+        <w:rPr>
+          <w:b/>
+          <w:bCs/>
+          <w:sz w:val="28"/>
+          <w:szCs w:val="28"/>
+          <w:lang w:val="en-GB"/>
+        </w:rPr>
+        <w:t>листоноші</w:t>
+      </w:r>
+      <w:proofErr w:type="spellEnd"/>
     </w:p>
     <w:p>
       <w:pPr>
@@ -764,49 +838,339 @@
           <w:lang w:val="en-GB"/>
         </w:rPr>
       </w:pPr>
-      <w:r>
-        <w:rPr>
-          <w:sz w:val="28"/>
-          <w:szCs w:val="28"/>
-          <w:lang w:val="en-GB"/>
-        </w:rPr>
-        <w:t>Задача листоноші (Chinese Postman Problem) полягає у знаходженні </w:t>
-      </w:r>
-      <w:r>
-        <w:rPr>
-          <w:b/>
-          <w:bCs/>
-          <w:sz w:val="28"/>
-          <w:szCs w:val="28"/>
-          <w:lang w:val="en-GB"/>
-        </w:rPr>
-        <w:t>найкоротшого замкненого маршруту</w:t>
-      </w:r>
-      <w:r>
-        <w:rPr>
-          <w:sz w:val="28"/>
-          <w:szCs w:val="28"/>
-          <w:lang w:val="en-GB"/>
-        </w:rPr>
-        <w:t> в графі, який проходить через </w:t>
-      </w:r>
-      <w:r>
-        <w:rPr>
-          <w:b/>
-          <w:bCs/>
-          <w:sz w:val="28"/>
-          <w:szCs w:val="28"/>
-          <w:lang w:val="en-GB"/>
-        </w:rPr>
-        <w:t>кожне ребро хоча б один раз</w:t>
-      </w:r>
-      <w:r>
-        <w:rPr>
-          <w:sz w:val="28"/>
-          <w:szCs w:val="28"/>
-          <w:lang w:val="en-GB"/>
-        </w:rPr>
-        <w:t>. Для:</w:t>
+      <w:proofErr w:type="spellStart"/>
+      <w:r>
+        <w:rPr>
+          <w:sz w:val="28"/>
+          <w:szCs w:val="28"/>
+          <w:lang w:val="en-GB"/>
+        </w:rPr>
+        <w:t>Задача</w:t>
+      </w:r>
+      <w:proofErr w:type="spellEnd"/>
+      <w:r>
+        <w:rPr>
+          <w:sz w:val="28"/>
+          <w:szCs w:val="28"/>
+          <w:lang w:val="en-GB"/>
+        </w:rPr>
+        <w:t xml:space="preserve"> </w:t>
+      </w:r>
+      <w:proofErr w:type="spellStart"/>
+      <w:r>
+        <w:rPr>
+          <w:sz w:val="28"/>
+          <w:szCs w:val="28"/>
+          <w:lang w:val="en-GB"/>
+        </w:rPr>
+        <w:t>листоноші</w:t>
+      </w:r>
+      <w:proofErr w:type="spellEnd"/>
+      <w:r>
+        <w:rPr>
+          <w:sz w:val="28"/>
+          <w:szCs w:val="28"/>
+          <w:lang w:val="en-GB"/>
+        </w:rPr>
+        <w:t xml:space="preserve"> (Chinese Postman Problem) </w:t>
+      </w:r>
+      <w:proofErr w:type="spellStart"/>
+      <w:r>
+        <w:rPr>
+          <w:sz w:val="28"/>
+          <w:szCs w:val="28"/>
+          <w:lang w:val="en-GB"/>
+        </w:rPr>
+        <w:t>полягає</w:t>
+      </w:r>
+      <w:proofErr w:type="spellEnd"/>
+      <w:r>
+        <w:rPr>
+          <w:sz w:val="28"/>
+          <w:szCs w:val="28"/>
+          <w:lang w:val="en-GB"/>
+        </w:rPr>
+        <w:t xml:space="preserve"> у </w:t>
+      </w:r>
+      <w:proofErr w:type="spellStart"/>
+      <w:r>
+        <w:rPr>
+          <w:sz w:val="28"/>
+          <w:szCs w:val="28"/>
+          <w:lang w:val="en-GB"/>
+        </w:rPr>
+        <w:t>знаходженні</w:t>
+      </w:r>
+      <w:proofErr w:type="spellEnd"/>
+      <w:r>
+        <w:rPr>
+          <w:sz w:val="28"/>
+          <w:szCs w:val="28"/>
+          <w:lang w:val="en-GB"/>
+        </w:rPr>
+        <w:t> </w:t>
+      </w:r>
+      <w:proofErr w:type="spellStart"/>
+      <w:r>
+        <w:rPr>
+          <w:b/>
+          <w:bCs/>
+          <w:sz w:val="28"/>
+          <w:szCs w:val="28"/>
+          <w:lang w:val="en-GB"/>
+        </w:rPr>
+        <w:t>найкоротшого</w:t>
+      </w:r>
+      <w:proofErr w:type="spellEnd"/>
+      <w:r>
+        <w:rPr>
+          <w:b/>
+          <w:bCs/>
+          <w:sz w:val="28"/>
+          <w:szCs w:val="28"/>
+          <w:lang w:val="en-GB"/>
+        </w:rPr>
+        <w:t xml:space="preserve"> </w:t>
+      </w:r>
+      <w:proofErr w:type="spellStart"/>
+      <w:r>
+        <w:rPr>
+          <w:b/>
+          <w:bCs/>
+          <w:sz w:val="28"/>
+          <w:szCs w:val="28"/>
+          <w:lang w:val="en-GB"/>
+        </w:rPr>
+        <w:t>замкненого</w:t>
+      </w:r>
+      <w:proofErr w:type="spellEnd"/>
+      <w:r>
+        <w:rPr>
+          <w:b/>
+          <w:bCs/>
+          <w:sz w:val="28"/>
+          <w:szCs w:val="28"/>
+          <w:lang w:val="en-GB"/>
+        </w:rPr>
+        <w:t xml:space="preserve"> </w:t>
+      </w:r>
+      <w:proofErr w:type="spellStart"/>
+      <w:r>
+        <w:rPr>
+          <w:b/>
+          <w:bCs/>
+          <w:sz w:val="28"/>
+          <w:szCs w:val="28"/>
+          <w:lang w:val="en-GB"/>
+        </w:rPr>
+        <w:t>маршруту</w:t>
+      </w:r>
+      <w:proofErr w:type="spellEnd"/>
+      <w:r>
+        <w:rPr>
+          <w:sz w:val="28"/>
+          <w:szCs w:val="28"/>
+          <w:lang w:val="en-GB"/>
+        </w:rPr>
+        <w:t xml:space="preserve"> в </w:t>
+      </w:r>
+      <w:proofErr w:type="spellStart"/>
+      <w:r>
+        <w:rPr>
+          <w:sz w:val="28"/>
+          <w:szCs w:val="28"/>
+          <w:lang w:val="en-GB"/>
+        </w:rPr>
+        <w:t>графі</w:t>
+      </w:r>
+      <w:proofErr w:type="spellEnd"/>
+      <w:r>
+        <w:rPr>
+          <w:sz w:val="28"/>
+          <w:szCs w:val="28"/>
+          <w:lang w:val="en-GB"/>
+        </w:rPr>
+        <w:t xml:space="preserve">, </w:t>
+      </w:r>
+      <w:proofErr w:type="spellStart"/>
+      <w:r>
+        <w:rPr>
+          <w:sz w:val="28"/>
+          <w:szCs w:val="28"/>
+          <w:lang w:val="en-GB"/>
+        </w:rPr>
+        <w:t>який</w:t>
+      </w:r>
+      <w:proofErr w:type="spellEnd"/>
+      <w:r>
+        <w:rPr>
+          <w:sz w:val="28"/>
+          <w:szCs w:val="28"/>
+          <w:lang w:val="en-GB"/>
+        </w:rPr>
+        <w:t xml:space="preserve"> </w:t>
+      </w:r>
+      <w:proofErr w:type="spellStart"/>
+      <w:r>
+        <w:rPr>
+          <w:sz w:val="28"/>
+          <w:szCs w:val="28"/>
+          <w:lang w:val="en-GB"/>
+        </w:rPr>
+        <w:t>проходить</w:t>
+      </w:r>
+      <w:proofErr w:type="spellEnd"/>
+      <w:r>
+        <w:rPr>
+          <w:sz w:val="28"/>
+          <w:szCs w:val="28"/>
+          <w:lang w:val="en-GB"/>
+        </w:rPr>
+        <w:t xml:space="preserve"> </w:t>
+      </w:r>
+      <w:proofErr w:type="spellStart"/>
+      <w:r>
+        <w:rPr>
+          <w:sz w:val="28"/>
+          <w:szCs w:val="28"/>
+          <w:lang w:val="en-GB"/>
+        </w:rPr>
+        <w:t>через</w:t>
+      </w:r>
+      <w:proofErr w:type="spellEnd"/>
+      <w:r>
+        <w:rPr>
+          <w:sz w:val="28"/>
+          <w:szCs w:val="28"/>
+          <w:lang w:val="en-GB"/>
+        </w:rPr>
+        <w:t> </w:t>
+      </w:r>
+      <w:proofErr w:type="spellStart"/>
+      <w:r>
+        <w:rPr>
+          <w:b/>
+          <w:bCs/>
+          <w:sz w:val="28"/>
+          <w:szCs w:val="28"/>
+          <w:lang w:val="en-GB"/>
+        </w:rPr>
+        <w:t>кожне</w:t>
+      </w:r>
+      <w:proofErr w:type="spellEnd"/>
+      <w:r>
+        <w:rPr>
+          <w:b/>
+          <w:bCs/>
+          <w:sz w:val="28"/>
+          <w:szCs w:val="28"/>
+          <w:lang w:val="en-GB"/>
+        </w:rPr>
+        <w:t xml:space="preserve"> </w:t>
+      </w:r>
+      <w:proofErr w:type="spellStart"/>
+      <w:r>
+        <w:rPr>
+          <w:b/>
+          <w:bCs/>
+          <w:sz w:val="28"/>
+          <w:szCs w:val="28"/>
+          <w:lang w:val="en-GB"/>
+        </w:rPr>
+        <w:t>ребро</w:t>
+      </w:r>
+      <w:proofErr w:type="spellEnd"/>
+      <w:r>
+        <w:rPr>
+          <w:b/>
+          <w:bCs/>
+          <w:sz w:val="28"/>
+          <w:szCs w:val="28"/>
+          <w:lang w:val="en-GB"/>
+        </w:rPr>
+        <w:t xml:space="preserve"> </w:t>
+      </w:r>
+      <w:proofErr w:type="spellStart"/>
+      <w:r>
+        <w:rPr>
+          <w:b/>
+          <w:bCs/>
+          <w:sz w:val="28"/>
+          <w:szCs w:val="28"/>
+          <w:lang w:val="en-GB"/>
+        </w:rPr>
+        <w:t>хоча</w:t>
+      </w:r>
+      <w:proofErr w:type="spellEnd"/>
+      <w:r>
+        <w:rPr>
+          <w:b/>
+          <w:bCs/>
+          <w:sz w:val="28"/>
+          <w:szCs w:val="28"/>
+          <w:lang w:val="en-GB"/>
+        </w:rPr>
+        <w:t xml:space="preserve"> б </w:t>
+      </w:r>
+      <w:proofErr w:type="spellStart"/>
+      <w:r>
+        <w:rPr>
+          <w:b/>
+          <w:bCs/>
+          <w:sz w:val="28"/>
+          <w:szCs w:val="28"/>
+          <w:lang w:val="en-GB"/>
+        </w:rPr>
+        <w:t>один</w:t>
+      </w:r>
+      <w:proofErr w:type="spellEnd"/>
+      <w:r>
+        <w:rPr>
+          <w:b/>
+          <w:bCs/>
+          <w:sz w:val="28"/>
+          <w:szCs w:val="28"/>
+          <w:lang w:val="en-GB"/>
+        </w:rPr>
+        <w:t xml:space="preserve"> </w:t>
+      </w:r>
+      <w:proofErr w:type="spellStart"/>
+      <w:r>
+        <w:rPr>
+          <w:b/>
+          <w:bCs/>
+          <w:sz w:val="28"/>
+          <w:szCs w:val="28"/>
+          <w:lang w:val="en-GB"/>
+        </w:rPr>
+        <w:t>раз</w:t>
+      </w:r>
+      <w:proofErr w:type="spellEnd"/>
+      <w:r>
+        <w:rPr>
+          <w:sz w:val="28"/>
+          <w:szCs w:val="28"/>
+          <w:lang w:val="en-GB"/>
+        </w:rPr>
+        <w:t xml:space="preserve">. </w:t>
+      </w:r>
+      <w:proofErr w:type="spellStart"/>
+      <w:r>
+        <w:rPr>
+          <w:sz w:val="28"/>
+          <w:szCs w:val="28"/>
+          <w:lang w:val="en-GB"/>
+        </w:rPr>
+        <w:t>Для</w:t>
+      </w:r>
+      <w:proofErr w:type="spellEnd"/>
+      <w:r>
+        <w:rPr>
+          <w:sz w:val="28"/>
+          <w:szCs w:val="28"/>
+          <w:lang w:val="en-GB"/>
+        </w:rPr>
+        <w:t>:</w:t>
       </w:r>
     </w:p>
     <w:p>
@@ -823,23 +1187,155 @@
           <w:lang w:val="en-GB"/>
         </w:rPr>
       </w:pPr>
-      <w:r>
-        <w:rPr>
-          <w:b/>
-          <w:bCs/>
-          <w:sz w:val="28"/>
-          <w:szCs w:val="28"/>
-          <w:lang w:val="en-GB"/>
-        </w:rPr>
-        <w:t>Неорієнтованого графа</w:t>
-      </w:r>
-      <w:r>
-        <w:rPr>
-          <w:sz w:val="28"/>
-          <w:szCs w:val="28"/>
-          <w:lang w:val="en-GB"/>
-        </w:rPr>
-        <w:t>: всі вершини повинні мати парний степінь.</w:t>
+      <w:proofErr w:type="spellStart"/>
+      <w:r>
+        <w:rPr>
+          <w:b/>
+          <w:bCs/>
+          <w:sz w:val="28"/>
+          <w:szCs w:val="28"/>
+          <w:lang w:val="en-GB"/>
+        </w:rPr>
+        <w:t>Неорієнтованого</w:t>
+      </w:r>
+      <w:proofErr w:type="spellEnd"/>
+      <w:r>
+        <w:rPr>
+          <w:b/>
+          <w:bCs/>
+          <w:sz w:val="28"/>
+          <w:szCs w:val="28"/>
+          <w:lang w:val="en-GB"/>
+        </w:rPr>
+        <w:t xml:space="preserve"> </w:t>
+      </w:r>
+      <w:proofErr w:type="spellStart"/>
+      <w:r>
+        <w:rPr>
+          <w:b/>
+          <w:bCs/>
+          <w:sz w:val="28"/>
+          <w:szCs w:val="28"/>
+          <w:lang w:val="en-GB"/>
+        </w:rPr>
+        <w:t>графа</w:t>
+      </w:r>
+      <w:proofErr w:type="spellEnd"/>
+      <w:r>
+        <w:rPr>
+          <w:sz w:val="28"/>
+          <w:szCs w:val="28"/>
+          <w:lang w:val="en-GB"/>
+        </w:rPr>
+        <w:t xml:space="preserve">: </w:t>
+      </w:r>
+      <w:proofErr w:type="spellStart"/>
+      <w:r>
+        <w:rPr>
+          <w:sz w:val="28"/>
+          <w:szCs w:val="28"/>
+          <w:lang w:val="en-GB"/>
+        </w:rPr>
+        <w:t>всі</w:t>
+      </w:r>
+      <w:proofErr w:type="spellEnd"/>
+      <w:r>
+        <w:rPr>
+          <w:sz w:val="28"/>
+          <w:szCs w:val="28"/>
+          <w:lang w:val="en-GB"/>
+        </w:rPr>
+        <w:t xml:space="preserve"> </w:t>
+      </w:r>
+      <w:proofErr w:type="spellStart"/>
+      <w:r>
+        <w:rPr>
+          <w:sz w:val="28"/>
+          <w:szCs w:val="28"/>
+          <w:lang w:val="en-GB"/>
+        </w:rPr>
+        <w:t>вершини</w:t>
+      </w:r>
+      <w:proofErr w:type="spellEnd"/>
+      <w:r>
+        <w:rPr>
+          <w:sz w:val="28"/>
+          <w:szCs w:val="28"/>
+          <w:lang w:val="en-GB"/>
+        </w:rPr>
+        <w:t xml:space="preserve"> </w:t>
+      </w:r>
+      <w:proofErr w:type="spellStart"/>
+      <w:r>
+        <w:rPr>
+          <w:sz w:val="28"/>
+          <w:szCs w:val="28"/>
+          <w:lang w:val="en-GB"/>
+        </w:rPr>
+        <w:t>повинні</w:t>
+      </w:r>
+      <w:proofErr w:type="spellEnd"/>
+      <w:r>
+        <w:rPr>
+          <w:sz w:val="28"/>
+          <w:szCs w:val="28"/>
+          <w:lang w:val="en-GB"/>
+        </w:rPr>
+        <w:t xml:space="preserve"> </w:t>
+      </w:r>
+      <w:proofErr w:type="spellStart"/>
+      <w:r>
+        <w:rPr>
+          <w:sz w:val="28"/>
+          <w:szCs w:val="28"/>
+          <w:lang w:val="en-GB"/>
+        </w:rPr>
+        <w:t>мати</w:t>
+      </w:r>
+      <w:proofErr w:type="spellEnd"/>
+      <w:r>
+        <w:rPr>
+          <w:sz w:val="28"/>
+          <w:szCs w:val="28"/>
+          <w:lang w:val="en-GB"/>
+        </w:rPr>
+        <w:t xml:space="preserve"> </w:t>
+      </w:r>
+      <w:proofErr w:type="spellStart"/>
+      <w:r>
+        <w:rPr>
+          <w:sz w:val="28"/>
+          <w:szCs w:val="28"/>
+          <w:lang w:val="en-GB"/>
+        </w:rPr>
+        <w:t>парний</w:t>
+      </w:r>
+      <w:proofErr w:type="spellEnd"/>
+      <w:r>
+        <w:rPr>
+          <w:sz w:val="28"/>
+          <w:szCs w:val="28"/>
+          <w:lang w:val="en-GB"/>
+        </w:rPr>
+        <w:t xml:space="preserve"> </w:t>
+      </w:r>
+      <w:proofErr w:type="spellStart"/>
+      <w:r>
+        <w:rPr>
+          <w:sz w:val="28"/>
+          <w:szCs w:val="28"/>
+          <w:lang w:val="en-GB"/>
+        </w:rPr>
+        <w:t>степінь</w:t>
+      </w:r>
+      <w:proofErr w:type="spellEnd"/>
+      <w:r>
+        <w:rPr>
+          <w:sz w:val="28"/>
+          <w:szCs w:val="28"/>
+          <w:lang w:val="en-GB"/>
+        </w:rPr>
+        <w:t>.</w:t>
       </w:r>
     </w:p>
     <w:p>
@@ -856,23 +1352,245 @@
           <w:lang w:val="en-GB"/>
         </w:rPr>
       </w:pPr>
-      <w:r>
-        <w:rPr>
-          <w:b/>
-          <w:bCs/>
-          <w:sz w:val="28"/>
-          <w:szCs w:val="28"/>
-          <w:lang w:val="en-GB"/>
-        </w:rPr>
-        <w:t>Орієнтованого графа</w:t>
-      </w:r>
-      <w:r>
-        <w:rPr>
-          <w:sz w:val="28"/>
-          <w:szCs w:val="28"/>
-          <w:lang w:val="en-GB"/>
-        </w:rPr>
-        <w:t>: кількість вхідних та вихідних ребер має бути рівною для кожної вершини.</w:t>
+      <w:proofErr w:type="spellStart"/>
+      <w:r>
+        <w:rPr>
+          <w:b/>
+          <w:bCs/>
+          <w:sz w:val="28"/>
+          <w:szCs w:val="28"/>
+          <w:lang w:val="en-GB"/>
+        </w:rPr>
+        <w:t>Орієнтованого</w:t>
+      </w:r>
+      <w:proofErr w:type="spellEnd"/>
+      <w:r>
+        <w:rPr>
+          <w:b/>
+          <w:bCs/>
+          <w:sz w:val="28"/>
+          <w:szCs w:val="28"/>
+          <w:lang w:val="en-GB"/>
+        </w:rPr>
+        <w:t xml:space="preserve"> </w:t>
+      </w:r>
+      <w:proofErr w:type="spellStart"/>
+      <w:r>
+        <w:rPr>
+          <w:b/>
+          <w:bCs/>
+          <w:sz w:val="28"/>
+          <w:szCs w:val="28"/>
+          <w:lang w:val="en-GB"/>
+        </w:rPr>
+        <w:t>графа</w:t>
+      </w:r>
+      <w:proofErr w:type="spellEnd"/>
+      <w:r>
+        <w:rPr>
+          <w:sz w:val="28"/>
+          <w:szCs w:val="28"/>
+          <w:lang w:val="en-GB"/>
+        </w:rPr>
+        <w:t xml:space="preserve">: </w:t>
+      </w:r>
+      <w:proofErr w:type="spellStart"/>
+      <w:r>
+        <w:rPr>
+          <w:sz w:val="28"/>
+          <w:szCs w:val="28"/>
+          <w:lang w:val="en-GB"/>
+        </w:rPr>
+        <w:t>кількість</w:t>
+      </w:r>
+      <w:proofErr w:type="spellEnd"/>
+      <w:r>
+        <w:rPr>
+          <w:sz w:val="28"/>
+          <w:szCs w:val="28"/>
+          <w:lang w:val="en-GB"/>
+        </w:rPr>
+        <w:t xml:space="preserve"> </w:t>
+      </w:r>
+      <w:proofErr w:type="spellStart"/>
+      <w:r>
+        <w:rPr>
+          <w:sz w:val="28"/>
+          <w:szCs w:val="28"/>
+          <w:lang w:val="en-GB"/>
+        </w:rPr>
+        <w:t>вхідних</w:t>
+      </w:r>
+      <w:proofErr w:type="spellEnd"/>
+      <w:r>
+        <w:rPr>
+          <w:sz w:val="28"/>
+          <w:szCs w:val="28"/>
+          <w:lang w:val="en-GB"/>
+        </w:rPr>
+        <w:t xml:space="preserve"> </w:t>
+      </w:r>
+      <w:proofErr w:type="spellStart"/>
+      <w:r>
+        <w:rPr>
+          <w:sz w:val="28"/>
+          <w:szCs w:val="28"/>
+          <w:lang w:val="en-GB"/>
+        </w:rPr>
+        <w:t>та</w:t>
+      </w:r>
+      <w:proofErr w:type="spellEnd"/>
+      <w:r>
+        <w:rPr>
+          <w:sz w:val="28"/>
+          <w:szCs w:val="28"/>
+          <w:lang w:val="en-GB"/>
+        </w:rPr>
+        <w:t xml:space="preserve"> </w:t>
+      </w:r>
+      <w:proofErr w:type="spellStart"/>
+      <w:r>
+        <w:rPr>
+          <w:sz w:val="28"/>
+          <w:szCs w:val="28"/>
+          <w:lang w:val="en-GB"/>
+        </w:rPr>
+        <w:t>вихідних</w:t>
+      </w:r>
+      <w:proofErr w:type="spellEnd"/>
+      <w:r>
+        <w:rPr>
+          <w:sz w:val="28"/>
+          <w:szCs w:val="28"/>
+          <w:lang w:val="en-GB"/>
+        </w:rPr>
+        <w:t xml:space="preserve"> </w:t>
+      </w:r>
+      <w:proofErr w:type="spellStart"/>
+      <w:r>
+        <w:rPr>
+          <w:sz w:val="28"/>
+          <w:szCs w:val="28"/>
+          <w:lang w:val="en-GB"/>
+        </w:rPr>
+        <w:t>ребер</w:t>
+      </w:r>
+      <w:proofErr w:type="spellEnd"/>
+      <w:r>
+        <w:rPr>
+          <w:sz w:val="28"/>
+          <w:szCs w:val="28"/>
+          <w:lang w:val="en-GB"/>
+        </w:rPr>
+        <w:t xml:space="preserve"> </w:t>
+      </w:r>
+      <w:proofErr w:type="spellStart"/>
+      <w:r>
+        <w:rPr>
+          <w:sz w:val="28"/>
+          <w:szCs w:val="28"/>
+          <w:lang w:val="en-GB"/>
+        </w:rPr>
+        <w:t>має</w:t>
+      </w:r>
+      <w:proofErr w:type="spellEnd"/>
+      <w:r>
+        <w:rPr>
+          <w:sz w:val="28"/>
+          <w:szCs w:val="28"/>
+          <w:lang w:val="en-GB"/>
+        </w:rPr>
+        <w:t xml:space="preserve"> </w:t>
+      </w:r>
+      <w:proofErr w:type="spellStart"/>
+      <w:r>
+        <w:rPr>
+          <w:sz w:val="28"/>
+          <w:szCs w:val="28"/>
+          <w:lang w:val="en-GB"/>
+        </w:rPr>
+        <w:t>бути</w:t>
+      </w:r>
+      <w:proofErr w:type="spellEnd"/>
+      <w:r>
+        <w:rPr>
+          <w:sz w:val="28"/>
+          <w:szCs w:val="28"/>
+          <w:lang w:val="en-GB"/>
+        </w:rPr>
+        <w:t xml:space="preserve"> </w:t>
+      </w:r>
+      <w:proofErr w:type="spellStart"/>
+      <w:r>
+        <w:rPr>
+          <w:sz w:val="28"/>
+          <w:szCs w:val="28"/>
+          <w:lang w:val="en-GB"/>
+        </w:rPr>
+        <w:t>рівною</w:t>
+      </w:r>
+      <w:proofErr w:type="spellEnd"/>
+      <w:r>
+        <w:rPr>
+          <w:sz w:val="28"/>
+          <w:szCs w:val="28"/>
+          <w:lang w:val="en-GB"/>
+        </w:rPr>
+        <w:t xml:space="preserve"> </w:t>
+      </w:r>
+      <w:proofErr w:type="spellStart"/>
+      <w:r>
+        <w:rPr>
+          <w:sz w:val="28"/>
+          <w:szCs w:val="28"/>
+          <w:lang w:val="en-GB"/>
+        </w:rPr>
+        <w:t>для</w:t>
+      </w:r>
+      <w:proofErr w:type="spellEnd"/>
+      <w:r>
+        <w:rPr>
+          <w:sz w:val="28"/>
+          <w:szCs w:val="28"/>
+          <w:lang w:val="en-GB"/>
+        </w:rPr>
+        <w:t xml:space="preserve"> </w:t>
+      </w:r>
+      <w:proofErr w:type="spellStart"/>
+      <w:r>
+        <w:rPr>
+          <w:sz w:val="28"/>
+          <w:szCs w:val="28"/>
+          <w:lang w:val="en-GB"/>
+        </w:rPr>
+        <w:t>кожної</w:t>
+      </w:r>
+      <w:proofErr w:type="spellEnd"/>
+      <w:r>
+        <w:rPr>
+          <w:sz w:val="28"/>
+          <w:szCs w:val="28"/>
+          <w:lang w:val="en-GB"/>
+        </w:rPr>
+        <w:t xml:space="preserve"> </w:t>
+      </w:r>
+      <w:proofErr w:type="spellStart"/>
+      <w:r>
+        <w:rPr>
+          <w:sz w:val="28"/>
+          <w:szCs w:val="28"/>
+          <w:lang w:val="en-GB"/>
+        </w:rPr>
+        <w:t>вершини</w:t>
+      </w:r>
+      <w:proofErr w:type="spellEnd"/>
+      <w:r>
+        <w:rPr>
+          <w:sz w:val="28"/>
+          <w:szCs w:val="28"/>
+          <w:lang w:val="en-GB"/>
+        </w:rPr>
+        <w:t>.</w:t>
       </w:r>
     </w:p>
     <w:p>
@@ -889,23 +1607,245 @@
           <w:lang w:val="en-GB"/>
         </w:rPr>
       </w:pPr>
-      <w:r>
-        <w:rPr>
-          <w:b/>
-          <w:bCs/>
-          <w:sz w:val="28"/>
-          <w:szCs w:val="28"/>
-          <w:lang w:val="en-GB"/>
-        </w:rPr>
-        <w:t>Змішаного графа</w:t>
-      </w:r>
-      <w:r>
-        <w:rPr>
-          <w:sz w:val="28"/>
-          <w:szCs w:val="28"/>
-          <w:lang w:val="en-GB"/>
-        </w:rPr>
-        <w:t> (орієнтовані + неорієнтовані ребра): використовується алгоритм Едмондса для зведення до орієнтованого випадку.</w:t>
+      <w:proofErr w:type="spellStart"/>
+      <w:r>
+        <w:rPr>
+          <w:b/>
+          <w:bCs/>
+          <w:sz w:val="28"/>
+          <w:szCs w:val="28"/>
+          <w:lang w:val="en-GB"/>
+        </w:rPr>
+        <w:t>Змішаного</w:t>
+      </w:r>
+      <w:proofErr w:type="spellEnd"/>
+      <w:r>
+        <w:rPr>
+          <w:b/>
+          <w:bCs/>
+          <w:sz w:val="28"/>
+          <w:szCs w:val="28"/>
+          <w:lang w:val="en-GB"/>
+        </w:rPr>
+        <w:t xml:space="preserve"> </w:t>
+      </w:r>
+      <w:proofErr w:type="spellStart"/>
+      <w:r>
+        <w:rPr>
+          <w:b/>
+          <w:bCs/>
+          <w:sz w:val="28"/>
+          <w:szCs w:val="28"/>
+          <w:lang w:val="en-GB"/>
+        </w:rPr>
+        <w:t>графа</w:t>
+      </w:r>
+      <w:proofErr w:type="spellEnd"/>
+      <w:r>
+        <w:rPr>
+          <w:sz w:val="28"/>
+          <w:szCs w:val="28"/>
+          <w:lang w:val="en-GB"/>
+        </w:rPr>
+        <w:t> (</w:t>
+      </w:r>
+      <w:proofErr w:type="spellStart"/>
+      <w:r>
+        <w:rPr>
+          <w:sz w:val="28"/>
+          <w:szCs w:val="28"/>
+          <w:lang w:val="en-GB"/>
+        </w:rPr>
+        <w:t>орієнтовані</w:t>
+      </w:r>
+      <w:proofErr w:type="spellEnd"/>
+      <w:r>
+        <w:rPr>
+          <w:sz w:val="28"/>
+          <w:szCs w:val="28"/>
+          <w:lang w:val="en-GB"/>
+        </w:rPr>
+        <w:t xml:space="preserve"> + </w:t>
+      </w:r>
+      <w:proofErr w:type="spellStart"/>
+      <w:r>
+        <w:rPr>
+          <w:sz w:val="28"/>
+          <w:szCs w:val="28"/>
+          <w:lang w:val="en-GB"/>
+        </w:rPr>
+        <w:t>неорієнтовані</w:t>
+      </w:r>
+      <w:proofErr w:type="spellEnd"/>
+      <w:r>
+        <w:rPr>
+          <w:sz w:val="28"/>
+          <w:szCs w:val="28"/>
+          <w:lang w:val="en-GB"/>
+        </w:rPr>
+        <w:t xml:space="preserve"> </w:t>
+      </w:r>
+      <w:proofErr w:type="spellStart"/>
+      <w:r>
+        <w:rPr>
+          <w:sz w:val="28"/>
+          <w:szCs w:val="28"/>
+          <w:lang w:val="en-GB"/>
+        </w:rPr>
+        <w:t>ребра</w:t>
+      </w:r>
+      <w:proofErr w:type="spellEnd"/>
+      <w:r>
+        <w:rPr>
+          <w:sz w:val="28"/>
+          <w:szCs w:val="28"/>
+          <w:lang w:val="en-GB"/>
+        </w:rPr>
+        <w:t xml:space="preserve">): </w:t>
+      </w:r>
+      <w:proofErr w:type="spellStart"/>
+      <w:r>
+        <w:rPr>
+          <w:sz w:val="28"/>
+          <w:szCs w:val="28"/>
+          <w:lang w:val="en-GB"/>
+        </w:rPr>
+        <w:t>використовується</w:t>
+      </w:r>
+      <w:proofErr w:type="spellEnd"/>
+      <w:r>
+        <w:rPr>
+          <w:sz w:val="28"/>
+          <w:szCs w:val="28"/>
+          <w:lang w:val="en-GB"/>
+        </w:rPr>
+        <w:t xml:space="preserve"> </w:t>
+      </w:r>
+      <w:proofErr w:type="spellStart"/>
+      <w:r>
+        <w:rPr>
+          <w:sz w:val="28"/>
+          <w:szCs w:val="28"/>
+          <w:lang w:val="en-GB"/>
+        </w:rPr>
+        <w:t>алгоритм</w:t>
+      </w:r>
+      <w:proofErr w:type="spellEnd"/>
+      <w:r>
+        <w:rPr>
+          <w:sz w:val="28"/>
+          <w:szCs w:val="28"/>
+          <w:lang w:val="en-GB"/>
+        </w:rPr>
+        <w:t xml:space="preserve"> </w:t>
+      </w:r>
+      <w:proofErr w:type="spellStart"/>
+      <w:r>
+        <w:rPr>
+          <w:sz w:val="28"/>
+          <w:szCs w:val="28"/>
+          <w:lang w:val="en-GB"/>
+        </w:rPr>
+        <w:t>Едмондса</w:t>
+      </w:r>
+      <w:proofErr w:type="spellEnd"/>
+      <w:r>
+        <w:rPr>
+          <w:sz w:val="28"/>
+          <w:szCs w:val="28"/>
+          <w:lang w:val="en-GB"/>
+        </w:rPr>
+        <w:t xml:space="preserve"> </w:t>
+      </w:r>
+      <w:proofErr w:type="spellStart"/>
+      <w:r>
+        <w:rPr>
+          <w:sz w:val="28"/>
+          <w:szCs w:val="28"/>
+          <w:lang w:val="en-GB"/>
+        </w:rPr>
+        <w:t>для</w:t>
+      </w:r>
+      <w:proofErr w:type="spellEnd"/>
+      <w:r>
+        <w:rPr>
+          <w:sz w:val="28"/>
+          <w:szCs w:val="28"/>
+          <w:lang w:val="en-GB"/>
+        </w:rPr>
+        <w:t xml:space="preserve"> </w:t>
+      </w:r>
+      <w:proofErr w:type="spellStart"/>
+      <w:r>
+        <w:rPr>
+          <w:sz w:val="28"/>
+          <w:szCs w:val="28"/>
+          <w:lang w:val="en-GB"/>
+        </w:rPr>
+        <w:t>зведення</w:t>
+      </w:r>
+      <w:proofErr w:type="spellEnd"/>
+      <w:r>
+        <w:rPr>
+          <w:sz w:val="28"/>
+          <w:szCs w:val="28"/>
+          <w:lang w:val="en-GB"/>
+        </w:rPr>
+        <w:t xml:space="preserve"> </w:t>
+      </w:r>
+      <w:proofErr w:type="spellStart"/>
+      <w:r>
+        <w:rPr>
+          <w:sz w:val="28"/>
+          <w:szCs w:val="28"/>
+          <w:lang w:val="en-GB"/>
+        </w:rPr>
+        <w:t>до</w:t>
+      </w:r>
+      <w:proofErr w:type="spellEnd"/>
+      <w:r>
+        <w:rPr>
+          <w:sz w:val="28"/>
+          <w:szCs w:val="28"/>
+          <w:lang w:val="en-GB"/>
+        </w:rPr>
+        <w:t xml:space="preserve"> </w:t>
+      </w:r>
+      <w:proofErr w:type="spellStart"/>
+      <w:r>
+        <w:rPr>
+          <w:sz w:val="28"/>
+          <w:szCs w:val="28"/>
+          <w:lang w:val="en-GB"/>
+        </w:rPr>
+        <w:t>орієнтованого</w:t>
+      </w:r>
+      <w:proofErr w:type="spellEnd"/>
+      <w:r>
+        <w:rPr>
+          <w:sz w:val="28"/>
+          <w:szCs w:val="28"/>
+          <w:lang w:val="en-GB"/>
+        </w:rPr>
+        <w:t xml:space="preserve"> </w:t>
+      </w:r>
+      <w:proofErr w:type="spellStart"/>
+      <w:r>
+        <w:rPr>
+          <w:sz w:val="28"/>
+          <w:szCs w:val="28"/>
+          <w:lang w:val="en-GB"/>
+        </w:rPr>
+        <w:t>випадку</w:t>
+      </w:r>
+      <w:proofErr w:type="spellEnd"/>
+      <w:r>
+        <w:rPr>
+          <w:sz w:val="28"/>
+          <w:szCs w:val="28"/>
+          <w:lang w:val="en-GB"/>
+        </w:rPr>
+        <w:t>.</w:t>
       </w:r>
     </w:p>
     <w:p>
@@ -925,7 +1865,7 @@
           <w:lang w:val="en-GB"/>
         </w:rPr>
         <w:pict w14:anchorId="46CAF89B">
-          <v:rect id="_x0000_i1057" style="width:0;height:.75pt" o:hralign="center" o:hrstd="t" o:hrnoshade="t" o:hr="t" fillcolor="#f8faff" stroked="f"/>
+          <v:rect id="_x0000_i1025" style="width:0;height:.75pt" o:hralign="center" o:hrstd="t" o:hrnoshade="t" o:hr="t" fillcolor="#f8faff" stroked="f"/>
         </w:pict>
       </w:r>
     </w:p>
@@ -949,8 +1889,108 @@
           <w:szCs w:val="28"/>
           <w:lang w:val="en-GB"/>
         </w:rPr>
-        <w:t>2. Алгоритм рішення для змішаного графа</w:t>
-      </w:r>
+        <w:t xml:space="preserve">2. </w:t>
+      </w:r>
+      <w:proofErr w:type="spellStart"/>
+      <w:r>
+        <w:rPr>
+          <w:b/>
+          <w:bCs/>
+          <w:sz w:val="28"/>
+          <w:szCs w:val="28"/>
+          <w:lang w:val="en-GB"/>
+        </w:rPr>
+        <w:t>Алгоритм</w:t>
+      </w:r>
+      <w:proofErr w:type="spellEnd"/>
+      <w:r>
+        <w:rPr>
+          <w:b/>
+          <w:bCs/>
+          <w:sz w:val="28"/>
+          <w:szCs w:val="28"/>
+          <w:lang w:val="en-GB"/>
+        </w:rPr>
+        <w:t xml:space="preserve"> </w:t>
+      </w:r>
+      <w:proofErr w:type="spellStart"/>
+      <w:r>
+        <w:rPr>
+          <w:b/>
+          <w:bCs/>
+          <w:sz w:val="28"/>
+          <w:szCs w:val="28"/>
+          <w:lang w:val="en-GB"/>
+        </w:rPr>
+        <w:t>рішення</w:t>
+      </w:r>
+      <w:proofErr w:type="spellEnd"/>
+      <w:r>
+        <w:rPr>
+          <w:b/>
+          <w:bCs/>
+          <w:sz w:val="28"/>
+          <w:szCs w:val="28"/>
+          <w:lang w:val="en-GB"/>
+        </w:rPr>
+        <w:t xml:space="preserve"> </w:t>
+      </w:r>
+      <w:proofErr w:type="spellStart"/>
+      <w:r>
+        <w:rPr>
+          <w:b/>
+          <w:bCs/>
+          <w:sz w:val="28"/>
+          <w:szCs w:val="28"/>
+          <w:lang w:val="en-GB"/>
+        </w:rPr>
+        <w:t>для</w:t>
+      </w:r>
+      <w:proofErr w:type="spellEnd"/>
+      <w:r>
+        <w:rPr>
+          <w:b/>
+          <w:bCs/>
+          <w:sz w:val="28"/>
+          <w:szCs w:val="28"/>
+          <w:lang w:val="en-GB"/>
+        </w:rPr>
+        <w:t xml:space="preserve"> </w:t>
+      </w:r>
+      <w:proofErr w:type="spellStart"/>
+      <w:r>
+        <w:rPr>
+          <w:b/>
+          <w:bCs/>
+          <w:sz w:val="28"/>
+          <w:szCs w:val="28"/>
+          <w:lang w:val="en-GB"/>
+        </w:rPr>
+        <w:t>змішаного</w:t>
+      </w:r>
+      <w:proofErr w:type="spellEnd"/>
+      <w:r>
+        <w:rPr>
+          <w:b/>
+          <w:bCs/>
+          <w:sz w:val="28"/>
+          <w:szCs w:val="28"/>
+          <w:lang w:val="en-GB"/>
+        </w:rPr>
+        <w:t xml:space="preserve"> </w:t>
+      </w:r>
+      <w:proofErr w:type="spellStart"/>
+      <w:r>
+        <w:rPr>
+          <w:b/>
+          <w:bCs/>
+          <w:sz w:val="28"/>
+          <w:szCs w:val="28"/>
+          <w:lang w:val="en-GB"/>
+        </w:rPr>
+        <w:t>графа</w:t>
+      </w:r>
+      <w:proofErr w:type="spellEnd"/>
     </w:p>
     <w:p>
       <w:pPr>
@@ -966,16 +2006,62 @@
           <w:lang w:val="en-GB"/>
         </w:rPr>
       </w:pPr>
-      <w:r>
-        <w:rPr>
-          <w:b/>
-          <w:bCs/>
-          <w:sz w:val="28"/>
-          <w:szCs w:val="28"/>
-          <w:lang w:val="en-GB"/>
-        </w:rPr>
-        <w:t>Перевірка умов Ейлера</w:t>
-      </w:r>
+      <w:proofErr w:type="spellStart"/>
+      <w:r>
+        <w:rPr>
+          <w:b/>
+          <w:bCs/>
+          <w:sz w:val="28"/>
+          <w:szCs w:val="28"/>
+          <w:lang w:val="en-GB"/>
+        </w:rPr>
+        <w:t>Перевірка</w:t>
+      </w:r>
+      <w:proofErr w:type="spellEnd"/>
+      <w:r>
+        <w:rPr>
+          <w:b/>
+          <w:bCs/>
+          <w:sz w:val="28"/>
+          <w:szCs w:val="28"/>
+          <w:lang w:val="en-GB"/>
+        </w:rPr>
+        <w:t xml:space="preserve"> </w:t>
+      </w:r>
+      <w:proofErr w:type="spellStart"/>
+      <w:r>
+        <w:rPr>
+          <w:b/>
+          <w:bCs/>
+          <w:sz w:val="28"/>
+          <w:szCs w:val="28"/>
+          <w:lang w:val="en-GB"/>
+        </w:rPr>
+        <w:t>умов</w:t>
+      </w:r>
+      <w:proofErr w:type="spellEnd"/>
+      <w:r>
+        <w:rPr>
+          <w:b/>
+          <w:bCs/>
+          <w:sz w:val="28"/>
+          <w:szCs w:val="28"/>
+          <w:lang w:val="en-GB"/>
+        </w:rPr>
+        <w:t xml:space="preserve"> </w:t>
+      </w:r>
+      <w:proofErr w:type="spellStart"/>
+      <w:r>
+        <w:rPr>
+          <w:b/>
+          <w:bCs/>
+          <w:sz w:val="28"/>
+          <w:szCs w:val="28"/>
+          <w:lang w:val="en-GB"/>
+        </w:rPr>
+        <w:t>Ейлера</w:t>
+      </w:r>
+      <w:proofErr w:type="spellEnd"/>
       <w:r>
         <w:rPr>
           <w:sz w:val="28"/>
@@ -999,13 +2085,167 @@
           <w:lang w:val="en-GB"/>
         </w:rPr>
       </w:pPr>
-      <w:r>
-        <w:rPr>
-          <w:sz w:val="28"/>
-          <w:szCs w:val="28"/>
-          <w:lang w:val="en-GB"/>
-        </w:rPr>
-        <w:t>Для неорієнтованих ребер: степінь кожної вершини повинен бути парним.</w:t>
+      <w:proofErr w:type="spellStart"/>
+      <w:r>
+        <w:rPr>
+          <w:sz w:val="28"/>
+          <w:szCs w:val="28"/>
+          <w:lang w:val="en-GB"/>
+        </w:rPr>
+        <w:t>Для</w:t>
+      </w:r>
+      <w:proofErr w:type="spellEnd"/>
+      <w:r>
+        <w:rPr>
+          <w:sz w:val="28"/>
+          <w:szCs w:val="28"/>
+          <w:lang w:val="en-GB"/>
+        </w:rPr>
+        <w:t xml:space="preserve"> </w:t>
+      </w:r>
+      <w:proofErr w:type="spellStart"/>
+      <w:r>
+        <w:rPr>
+          <w:sz w:val="28"/>
+          <w:szCs w:val="28"/>
+          <w:lang w:val="en-GB"/>
+        </w:rPr>
+        <w:t>неорієнтованих</w:t>
+      </w:r>
+      <w:proofErr w:type="spellEnd"/>
+      <w:r>
+        <w:rPr>
+          <w:sz w:val="28"/>
+          <w:szCs w:val="28"/>
+          <w:lang w:val="en-GB"/>
+        </w:rPr>
+        <w:t xml:space="preserve"> </w:t>
+      </w:r>
+      <w:proofErr w:type="spellStart"/>
+      <w:r>
+        <w:rPr>
+          <w:sz w:val="28"/>
+          <w:szCs w:val="28"/>
+          <w:lang w:val="en-GB"/>
+        </w:rPr>
+        <w:t>ребер</w:t>
+      </w:r>
+      <w:proofErr w:type="spellEnd"/>
+      <w:r>
+        <w:rPr>
+          <w:sz w:val="28"/>
+          <w:szCs w:val="28"/>
+          <w:lang w:val="en-GB"/>
+        </w:rPr>
+        <w:t xml:space="preserve">: </w:t>
+      </w:r>
+      <w:proofErr w:type="spellStart"/>
+      <w:r>
+        <w:rPr>
+          <w:sz w:val="28"/>
+          <w:szCs w:val="28"/>
+          <w:lang w:val="en-GB"/>
+        </w:rPr>
+        <w:t>степінь</w:t>
+      </w:r>
+      <w:proofErr w:type="spellEnd"/>
+      <w:r>
+        <w:rPr>
+          <w:sz w:val="28"/>
+          <w:szCs w:val="28"/>
+          <w:lang w:val="en-GB"/>
+        </w:rPr>
+        <w:t xml:space="preserve"> </w:t>
+      </w:r>
+      <w:proofErr w:type="spellStart"/>
+      <w:r>
+        <w:rPr>
+          <w:sz w:val="28"/>
+          <w:szCs w:val="28"/>
+          <w:lang w:val="en-GB"/>
+        </w:rPr>
+        <w:t>кожної</w:t>
+      </w:r>
+      <w:proofErr w:type="spellEnd"/>
+      <w:r>
+        <w:rPr>
+          <w:sz w:val="28"/>
+          <w:szCs w:val="28"/>
+          <w:lang w:val="en-GB"/>
+        </w:rPr>
+        <w:t xml:space="preserve"> </w:t>
+      </w:r>
+      <w:proofErr w:type="spellStart"/>
+      <w:r>
+        <w:rPr>
+          <w:sz w:val="28"/>
+          <w:szCs w:val="28"/>
+          <w:lang w:val="en-GB"/>
+        </w:rPr>
+        <w:t>вершини</w:t>
+      </w:r>
+      <w:proofErr w:type="spellEnd"/>
+      <w:r>
+        <w:rPr>
+          <w:sz w:val="28"/>
+          <w:szCs w:val="28"/>
+          <w:lang w:val="en-GB"/>
+        </w:rPr>
+        <w:t xml:space="preserve"> </w:t>
+      </w:r>
+      <w:proofErr w:type="spellStart"/>
+      <w:r>
+        <w:rPr>
+          <w:sz w:val="28"/>
+          <w:szCs w:val="28"/>
+          <w:lang w:val="en-GB"/>
+        </w:rPr>
+        <w:t>повинен</w:t>
+      </w:r>
+      <w:proofErr w:type="spellEnd"/>
+      <w:r>
+        <w:rPr>
+          <w:sz w:val="28"/>
+          <w:szCs w:val="28"/>
+          <w:lang w:val="en-GB"/>
+        </w:rPr>
+        <w:t xml:space="preserve"> </w:t>
+      </w:r>
+      <w:proofErr w:type="spellStart"/>
+      <w:r>
+        <w:rPr>
+          <w:sz w:val="28"/>
+          <w:szCs w:val="28"/>
+          <w:lang w:val="en-GB"/>
+        </w:rPr>
+        <w:t>бути</w:t>
+      </w:r>
+      <w:proofErr w:type="spellEnd"/>
+      <w:r>
+        <w:rPr>
+          <w:sz w:val="28"/>
+          <w:szCs w:val="28"/>
+          <w:lang w:val="en-GB"/>
+        </w:rPr>
+        <w:t xml:space="preserve"> </w:t>
+      </w:r>
+      <w:proofErr w:type="spellStart"/>
+      <w:r>
+        <w:rPr>
+          <w:sz w:val="28"/>
+          <w:szCs w:val="28"/>
+          <w:lang w:val="en-GB"/>
+        </w:rPr>
+        <w:t>парним</w:t>
+      </w:r>
+      <w:proofErr w:type="spellEnd"/>
+      <w:r>
+        <w:rPr>
+          <w:sz w:val="28"/>
+          <w:szCs w:val="28"/>
+          <w:lang w:val="en-GB"/>
+        </w:rPr>
+        <w:t>.</w:t>
       </w:r>
     </w:p>
     <w:p>
@@ -1022,13 +2262,113 @@
           <w:lang w:val="en-GB"/>
         </w:rPr>
       </w:pPr>
-      <w:r>
-        <w:rPr>
-          <w:sz w:val="28"/>
-          <w:szCs w:val="28"/>
-          <w:lang w:val="en-GB"/>
-        </w:rPr>
-        <w:t>Для орієнтованих: баланс вхідних/вихідних ребер.</w:t>
+      <w:proofErr w:type="spellStart"/>
+      <w:r>
+        <w:rPr>
+          <w:sz w:val="28"/>
+          <w:szCs w:val="28"/>
+          <w:lang w:val="en-GB"/>
+        </w:rPr>
+        <w:t>Для</w:t>
+      </w:r>
+      <w:proofErr w:type="spellEnd"/>
+      <w:r>
+        <w:rPr>
+          <w:sz w:val="28"/>
+          <w:szCs w:val="28"/>
+          <w:lang w:val="en-GB"/>
+        </w:rPr>
+        <w:t xml:space="preserve"> </w:t>
+      </w:r>
+      <w:proofErr w:type="spellStart"/>
+      <w:r>
+        <w:rPr>
+          <w:sz w:val="28"/>
+          <w:szCs w:val="28"/>
+          <w:lang w:val="en-GB"/>
+        </w:rPr>
+        <w:t>орієнтованих</w:t>
+      </w:r>
+      <w:proofErr w:type="spellEnd"/>
+      <w:r>
+        <w:rPr>
+          <w:sz w:val="28"/>
+          <w:szCs w:val="28"/>
+          <w:lang w:val="en-GB"/>
+        </w:rPr>
+        <w:t xml:space="preserve">: </w:t>
+      </w:r>
+      <w:proofErr w:type="spellStart"/>
+      <w:r>
+        <w:rPr>
+          <w:sz w:val="28"/>
+          <w:szCs w:val="28"/>
+          <w:lang w:val="en-GB"/>
+        </w:rPr>
+        <w:t>баланс</w:t>
+      </w:r>
+      <w:proofErr w:type="spellEnd"/>
+      <w:r>
+        <w:rPr>
+          <w:sz w:val="28"/>
+          <w:szCs w:val="28"/>
+          <w:lang w:val="en-GB"/>
+        </w:rPr>
+        <w:t xml:space="preserve"> </w:t>
+      </w:r>
+      <w:proofErr w:type="spellStart"/>
+      <w:r>
+        <w:rPr>
+          <w:sz w:val="28"/>
+          <w:szCs w:val="28"/>
+          <w:lang w:val="en-GB"/>
+        </w:rPr>
+        <w:t>вхідних</w:t>
+      </w:r>
+      <w:proofErr w:type="spellEnd"/>
+      <w:r>
+        <w:rPr>
+          <w:sz w:val="28"/>
+          <w:szCs w:val="28"/>
+          <w:lang w:val="en-GB"/>
+        </w:rPr>
+        <w:t>/</w:t>
+      </w:r>
+      <w:proofErr w:type="spellStart"/>
+      <w:r>
+        <w:rPr>
+          <w:sz w:val="28"/>
+          <w:szCs w:val="28"/>
+          <w:lang w:val="en-GB"/>
+        </w:rPr>
+        <w:t>вихідних</w:t>
+      </w:r>
+      <w:proofErr w:type="spellEnd"/>
+      <w:r>
+        <w:rPr>
+          <w:sz w:val="28"/>
+          <w:szCs w:val="28"/>
+          <w:lang w:val="en-GB"/>
+        </w:rPr>
+        <w:t xml:space="preserve"> </w:t>
+      </w:r>
+      <w:proofErr w:type="spellStart"/>
+      <w:r>
+        <w:rPr>
+          <w:sz w:val="28"/>
+          <w:szCs w:val="28"/>
+          <w:lang w:val="en-GB"/>
+        </w:rPr>
+        <w:t>ребер</w:t>
+      </w:r>
+      <w:proofErr w:type="spellEnd"/>
+      <w:r>
+        <w:rPr>
+          <w:sz w:val="28"/>
+          <w:szCs w:val="28"/>
+          <w:lang w:val="en-GB"/>
+        </w:rPr>
+        <w:t>.</w:t>
       </w:r>
     </w:p>
     <w:p>
@@ -1045,16 +2385,40 @@
           <w:lang w:val="en-GB"/>
         </w:rPr>
       </w:pPr>
-      <w:r>
-        <w:rPr>
-          <w:b/>
-          <w:bCs/>
-          <w:sz w:val="28"/>
-          <w:szCs w:val="28"/>
-          <w:lang w:val="en-GB"/>
-        </w:rPr>
-        <w:t>Побудова циклу</w:t>
-      </w:r>
+      <w:proofErr w:type="spellStart"/>
+      <w:r>
+        <w:rPr>
+          <w:b/>
+          <w:bCs/>
+          <w:sz w:val="28"/>
+          <w:szCs w:val="28"/>
+          <w:lang w:val="en-GB"/>
+        </w:rPr>
+        <w:t>Побудова</w:t>
+      </w:r>
+      <w:proofErr w:type="spellEnd"/>
+      <w:r>
+        <w:rPr>
+          <w:b/>
+          <w:bCs/>
+          <w:sz w:val="28"/>
+          <w:szCs w:val="28"/>
+          <w:lang w:val="en-GB"/>
+        </w:rPr>
+        <w:t xml:space="preserve"> </w:t>
+      </w:r>
+      <w:proofErr w:type="spellStart"/>
+      <w:r>
+        <w:rPr>
+          <w:b/>
+          <w:bCs/>
+          <w:sz w:val="28"/>
+          <w:szCs w:val="28"/>
+          <w:lang w:val="en-GB"/>
+        </w:rPr>
+        <w:t>циклу</w:t>
+      </w:r>
+      <w:proofErr w:type="spellEnd"/>
       <w:r>
         <w:rPr>
           <w:sz w:val="28"/>
@@ -1078,13 +2442,113 @@
           <w:lang w:val="en-GB"/>
         </w:rPr>
       </w:pPr>
-      <w:r>
-        <w:rPr>
-          <w:sz w:val="28"/>
-          <w:szCs w:val="28"/>
-          <w:lang w:val="en-GB"/>
-        </w:rPr>
-        <w:t>Використання алгоритму Гірхольцера (рекурсивне видалення ребер).</w:t>
+      <w:proofErr w:type="spellStart"/>
+      <w:r>
+        <w:rPr>
+          <w:sz w:val="28"/>
+          <w:szCs w:val="28"/>
+          <w:lang w:val="en-GB"/>
+        </w:rPr>
+        <w:t>Використання</w:t>
+      </w:r>
+      <w:proofErr w:type="spellEnd"/>
+      <w:r>
+        <w:rPr>
+          <w:sz w:val="28"/>
+          <w:szCs w:val="28"/>
+          <w:lang w:val="en-GB"/>
+        </w:rPr>
+        <w:t xml:space="preserve"> </w:t>
+      </w:r>
+      <w:proofErr w:type="spellStart"/>
+      <w:r>
+        <w:rPr>
+          <w:sz w:val="28"/>
+          <w:szCs w:val="28"/>
+          <w:lang w:val="en-GB"/>
+        </w:rPr>
+        <w:t>алгоритму</w:t>
+      </w:r>
+      <w:proofErr w:type="spellEnd"/>
+      <w:r>
+        <w:rPr>
+          <w:sz w:val="28"/>
+          <w:szCs w:val="28"/>
+          <w:lang w:val="en-GB"/>
+        </w:rPr>
+        <w:t xml:space="preserve"> </w:t>
+      </w:r>
+      <w:proofErr w:type="spellStart"/>
+      <w:r>
+        <w:rPr>
+          <w:sz w:val="28"/>
+          <w:szCs w:val="28"/>
+          <w:lang w:val="en-GB"/>
+        </w:rPr>
+        <w:t>Гірхольцера</w:t>
+      </w:r>
+      <w:proofErr w:type="spellEnd"/>
+      <w:r>
+        <w:rPr>
+          <w:sz w:val="28"/>
+          <w:szCs w:val="28"/>
+          <w:lang w:val="en-GB"/>
+        </w:rPr>
+        <w:t xml:space="preserve"> (</w:t>
+      </w:r>
+      <w:proofErr w:type="spellStart"/>
+      <w:r>
+        <w:rPr>
+          <w:sz w:val="28"/>
+          <w:szCs w:val="28"/>
+          <w:lang w:val="en-GB"/>
+        </w:rPr>
+        <w:t>рекурсивне</w:t>
+      </w:r>
+      <w:proofErr w:type="spellEnd"/>
+      <w:r>
+        <w:rPr>
+          <w:sz w:val="28"/>
+          <w:szCs w:val="28"/>
+          <w:lang w:val="en-GB"/>
+        </w:rPr>
+        <w:t xml:space="preserve"> </w:t>
+      </w:r>
+      <w:proofErr w:type="spellStart"/>
+      <w:r>
+        <w:rPr>
+          <w:sz w:val="28"/>
+          <w:szCs w:val="28"/>
+          <w:lang w:val="en-GB"/>
+        </w:rPr>
+        <w:t>видалення</w:t>
+      </w:r>
+      <w:proofErr w:type="spellEnd"/>
+      <w:r>
+        <w:rPr>
+          <w:sz w:val="28"/>
+          <w:szCs w:val="28"/>
+          <w:lang w:val="en-GB"/>
+        </w:rPr>
+        <w:t xml:space="preserve"> </w:t>
+      </w:r>
+      <w:proofErr w:type="spellStart"/>
+      <w:r>
+        <w:rPr>
+          <w:sz w:val="28"/>
+          <w:szCs w:val="28"/>
+          <w:lang w:val="en-GB"/>
+        </w:rPr>
+        <w:t>ребер</w:t>
+      </w:r>
+      <w:proofErr w:type="spellEnd"/>
+      <w:r>
+        <w:rPr>
+          <w:sz w:val="28"/>
+          <w:szCs w:val="28"/>
+          <w:lang w:val="en-GB"/>
+        </w:rPr>
+        <w:t>).</w:t>
       </w:r>
     </w:p>
     <w:p>
@@ -1101,16 +2565,62 @@
           <w:lang w:val="en-GB"/>
         </w:rPr>
       </w:pPr>
-      <w:r>
-        <w:rPr>
-          <w:b/>
-          <w:bCs/>
-          <w:sz w:val="28"/>
-          <w:szCs w:val="28"/>
-          <w:lang w:val="en-GB"/>
-        </w:rPr>
-        <w:t>Для змішаних графів</w:t>
-      </w:r>
+      <w:proofErr w:type="spellStart"/>
+      <w:r>
+        <w:rPr>
+          <w:b/>
+          <w:bCs/>
+          <w:sz w:val="28"/>
+          <w:szCs w:val="28"/>
+          <w:lang w:val="en-GB"/>
+        </w:rPr>
+        <w:t>Для</w:t>
+      </w:r>
+      <w:proofErr w:type="spellEnd"/>
+      <w:r>
+        <w:rPr>
+          <w:b/>
+          <w:bCs/>
+          <w:sz w:val="28"/>
+          <w:szCs w:val="28"/>
+          <w:lang w:val="en-GB"/>
+        </w:rPr>
+        <w:t xml:space="preserve"> </w:t>
+      </w:r>
+      <w:proofErr w:type="spellStart"/>
+      <w:r>
+        <w:rPr>
+          <w:b/>
+          <w:bCs/>
+          <w:sz w:val="28"/>
+          <w:szCs w:val="28"/>
+          <w:lang w:val="en-GB"/>
+        </w:rPr>
+        <w:t>змішаних</w:t>
+      </w:r>
+      <w:proofErr w:type="spellEnd"/>
+      <w:r>
+        <w:rPr>
+          <w:b/>
+          <w:bCs/>
+          <w:sz w:val="28"/>
+          <w:szCs w:val="28"/>
+          <w:lang w:val="en-GB"/>
+        </w:rPr>
+        <w:t xml:space="preserve"> </w:t>
+      </w:r>
+      <w:proofErr w:type="spellStart"/>
+      <w:r>
+        <w:rPr>
+          <w:b/>
+          <w:bCs/>
+          <w:sz w:val="28"/>
+          <w:szCs w:val="28"/>
+          <w:lang w:val="en-GB"/>
+        </w:rPr>
+        <w:t>графів</w:t>
+      </w:r>
+      <w:proofErr w:type="spellEnd"/>
       <w:r>
         <w:rPr>
           <w:sz w:val="28"/>
@@ -1134,13 +2644,77 @@
           <w:lang w:val="en-GB"/>
         </w:rPr>
       </w:pPr>
-      <w:r>
-        <w:rPr>
-          <w:sz w:val="28"/>
-          <w:szCs w:val="28"/>
-          <w:lang w:val="en-GB"/>
-        </w:rPr>
-        <w:t>Перетворення на орієнтований граф.</w:t>
+      <w:proofErr w:type="spellStart"/>
+      <w:r>
+        <w:rPr>
+          <w:sz w:val="28"/>
+          <w:szCs w:val="28"/>
+          <w:lang w:val="en-GB"/>
+        </w:rPr>
+        <w:t>Перетворення</w:t>
+      </w:r>
+      <w:proofErr w:type="spellEnd"/>
+      <w:r>
+        <w:rPr>
+          <w:sz w:val="28"/>
+          <w:szCs w:val="28"/>
+          <w:lang w:val="en-GB"/>
+        </w:rPr>
+        <w:t xml:space="preserve"> </w:t>
+      </w:r>
+      <w:proofErr w:type="spellStart"/>
+      <w:r>
+        <w:rPr>
+          <w:sz w:val="28"/>
+          <w:szCs w:val="28"/>
+          <w:lang w:val="en-GB"/>
+        </w:rPr>
+        <w:t>на</w:t>
+      </w:r>
+      <w:proofErr w:type="spellEnd"/>
+      <w:r>
+        <w:rPr>
+          <w:sz w:val="28"/>
+          <w:szCs w:val="28"/>
+          <w:lang w:val="en-GB"/>
+        </w:rPr>
+        <w:t xml:space="preserve"> </w:t>
+      </w:r>
+      <w:proofErr w:type="spellStart"/>
+      <w:r>
+        <w:rPr>
+          <w:sz w:val="28"/>
+          <w:szCs w:val="28"/>
+          <w:lang w:val="en-GB"/>
+        </w:rPr>
+        <w:t>орієнтований</w:t>
+      </w:r>
+      <w:proofErr w:type="spellEnd"/>
+      <w:r>
+        <w:rPr>
+          <w:sz w:val="28"/>
+          <w:szCs w:val="28"/>
+          <w:lang w:val="en-GB"/>
+        </w:rPr>
+        <w:t xml:space="preserve"> </w:t>
+      </w:r>
+      <w:proofErr w:type="spellStart"/>
+      <w:r>
+        <w:rPr>
+          <w:sz w:val="28"/>
+          <w:szCs w:val="28"/>
+          <w:lang w:val="en-GB"/>
+        </w:rPr>
+        <w:t>граф</w:t>
+      </w:r>
+      <w:proofErr w:type="spellEnd"/>
+      <w:r>
+        <w:rPr>
+          <w:sz w:val="28"/>
+          <w:szCs w:val="28"/>
+          <w:lang w:val="en-GB"/>
+        </w:rPr>
+        <w:t>.</w:t>
       </w:r>
     </w:p>
     <w:p>
@@ -1157,13 +2731,95 @@
           <w:lang w:val="en-GB"/>
         </w:rPr>
       </w:pPr>
-      <w:r>
-        <w:rPr>
-          <w:sz w:val="28"/>
-          <w:szCs w:val="28"/>
-          <w:lang w:val="en-GB"/>
-        </w:rPr>
-        <w:t>Додавання ребер для вирівнювання балансу.</w:t>
+      <w:proofErr w:type="spellStart"/>
+      <w:r>
+        <w:rPr>
+          <w:sz w:val="28"/>
+          <w:szCs w:val="28"/>
+          <w:lang w:val="en-GB"/>
+        </w:rPr>
+        <w:t>Додавання</w:t>
+      </w:r>
+      <w:proofErr w:type="spellEnd"/>
+      <w:r>
+        <w:rPr>
+          <w:sz w:val="28"/>
+          <w:szCs w:val="28"/>
+          <w:lang w:val="en-GB"/>
+        </w:rPr>
+        <w:t xml:space="preserve"> </w:t>
+      </w:r>
+      <w:proofErr w:type="spellStart"/>
+      <w:r>
+        <w:rPr>
+          <w:sz w:val="28"/>
+          <w:szCs w:val="28"/>
+          <w:lang w:val="en-GB"/>
+        </w:rPr>
+        <w:t>ребер</w:t>
+      </w:r>
+      <w:proofErr w:type="spellEnd"/>
+      <w:r>
+        <w:rPr>
+          <w:sz w:val="28"/>
+          <w:szCs w:val="28"/>
+          <w:lang w:val="en-GB"/>
+        </w:rPr>
+        <w:t xml:space="preserve"> </w:t>
+      </w:r>
+      <w:proofErr w:type="spellStart"/>
+      <w:r>
+        <w:rPr>
+          <w:sz w:val="28"/>
+          <w:szCs w:val="28"/>
+          <w:lang w:val="en-GB"/>
+        </w:rPr>
+        <w:t>для</w:t>
+      </w:r>
+      <w:proofErr w:type="spellEnd"/>
+      <w:r>
+        <w:rPr>
+          <w:sz w:val="28"/>
+          <w:szCs w:val="28"/>
+          <w:lang w:val="en-GB"/>
+        </w:rPr>
+        <w:t xml:space="preserve"> </w:t>
+      </w:r>
+      <w:proofErr w:type="spellStart"/>
+      <w:r>
+        <w:rPr>
+          <w:sz w:val="28"/>
+          <w:szCs w:val="28"/>
+          <w:lang w:val="en-GB"/>
+        </w:rPr>
+        <w:t>вирівнювання</w:t>
+      </w:r>
+      <w:proofErr w:type="spellEnd"/>
+      <w:r>
+        <w:rPr>
+          <w:sz w:val="28"/>
+          <w:szCs w:val="28"/>
+          <w:lang w:val="en-GB"/>
+        </w:rPr>
+        <w:t xml:space="preserve"> </w:t>
+      </w:r>
+      <w:proofErr w:type="spellStart"/>
+      <w:r>
+        <w:rPr>
+          <w:sz w:val="28"/>
+          <w:szCs w:val="28"/>
+          <w:lang w:val="en-GB"/>
+        </w:rPr>
+        <w:t>балансу</w:t>
+      </w:r>
+      <w:proofErr w:type="spellEnd"/>
+      <w:r>
+        <w:rPr>
+          <w:sz w:val="28"/>
+          <w:szCs w:val="28"/>
+          <w:lang w:val="en-GB"/>
+        </w:rPr>
+        <w:t>.</w:t>
       </w:r>
     </w:p>
     <w:p>
@@ -1183,7 +2839,7 @@
           <w:lang w:val="en-GB"/>
         </w:rPr>
         <w:pict w14:anchorId="73B03117">
-          <v:rect id="_x0000_i1058" style="width:0;height:.75pt" o:hralign="center" o:hrstd="t" o:hrnoshade="t" o:hr="t" fillcolor="#f8faff" stroked="f"/>
+          <v:rect id="_x0000_i1026" style="width:0;height:.75pt" o:hralign="center" o:hrstd="t" o:hrnoshade="t" o:hr="t" fillcolor="#f8faff" stroked="f"/>
         </w:pict>
       </w:r>
     </w:p>
@@ -1207,8 +2863,42 @@
           <w:szCs w:val="28"/>
           <w:lang w:val="en-GB"/>
         </w:rPr>
-        <w:t>3. Визначення понять</w:t>
-      </w:r>
+        <w:t xml:space="preserve">3. </w:t>
+      </w:r>
+      <w:proofErr w:type="spellStart"/>
+      <w:r>
+        <w:rPr>
+          <w:b/>
+          <w:bCs/>
+          <w:sz w:val="28"/>
+          <w:szCs w:val="28"/>
+          <w:lang w:val="en-GB"/>
+        </w:rPr>
+        <w:t>Визначення</w:t>
+      </w:r>
+      <w:proofErr w:type="spellEnd"/>
+      <w:r>
+        <w:rPr>
+          <w:b/>
+          <w:bCs/>
+          <w:sz w:val="28"/>
+          <w:szCs w:val="28"/>
+          <w:lang w:val="en-GB"/>
+        </w:rPr>
+        <w:t xml:space="preserve"> </w:t>
+      </w:r>
+      <w:proofErr w:type="spellStart"/>
+      <w:r>
+        <w:rPr>
+          <w:b/>
+          <w:bCs/>
+          <w:sz w:val="28"/>
+          <w:szCs w:val="28"/>
+          <w:lang w:val="en-GB"/>
+        </w:rPr>
+        <w:t>понять</w:t>
+      </w:r>
+      <w:proofErr w:type="spellEnd"/>
     </w:p>
     <w:p>
       <w:pPr>
@@ -1224,23 +2914,281 @@
           <w:lang w:val="en-GB"/>
         </w:rPr>
       </w:pPr>
-      <w:r>
-        <w:rPr>
-          <w:b/>
-          <w:bCs/>
-          <w:sz w:val="28"/>
-          <w:szCs w:val="28"/>
-          <w:lang w:val="en-GB"/>
-        </w:rPr>
-        <w:t>Матриця зв’язності</w:t>
-      </w:r>
-      <w:r>
-        <w:rPr>
-          <w:sz w:val="28"/>
-          <w:szCs w:val="28"/>
-          <w:lang w:val="en-GB"/>
-        </w:rPr>
-        <w:t>: квадратна матриця, де a[i][j] містить вагу ребра між вершинами i та j (0 — немає зв’язку).</w:t>
+      <w:proofErr w:type="spellStart"/>
+      <w:r>
+        <w:rPr>
+          <w:b/>
+          <w:bCs/>
+          <w:sz w:val="28"/>
+          <w:szCs w:val="28"/>
+          <w:lang w:val="en-GB"/>
+        </w:rPr>
+        <w:t>Матриця</w:t>
+      </w:r>
+      <w:proofErr w:type="spellEnd"/>
+      <w:r>
+        <w:rPr>
+          <w:b/>
+          <w:bCs/>
+          <w:sz w:val="28"/>
+          <w:szCs w:val="28"/>
+          <w:lang w:val="en-GB"/>
+        </w:rPr>
+        <w:t xml:space="preserve"> </w:t>
+      </w:r>
+      <w:proofErr w:type="spellStart"/>
+      <w:r>
+        <w:rPr>
+          <w:b/>
+          <w:bCs/>
+          <w:sz w:val="28"/>
+          <w:szCs w:val="28"/>
+          <w:lang w:val="en-GB"/>
+        </w:rPr>
+        <w:t>зв’язності</w:t>
+      </w:r>
+      <w:proofErr w:type="spellEnd"/>
+      <w:r>
+        <w:rPr>
+          <w:sz w:val="28"/>
+          <w:szCs w:val="28"/>
+          <w:lang w:val="en-GB"/>
+        </w:rPr>
+        <w:t xml:space="preserve">: </w:t>
+      </w:r>
+      <w:proofErr w:type="spellStart"/>
+      <w:r>
+        <w:rPr>
+          <w:sz w:val="28"/>
+          <w:szCs w:val="28"/>
+          <w:lang w:val="en-GB"/>
+        </w:rPr>
+        <w:t>квадратна</w:t>
+      </w:r>
+      <w:proofErr w:type="spellEnd"/>
+      <w:r>
+        <w:rPr>
+          <w:sz w:val="28"/>
+          <w:szCs w:val="28"/>
+          <w:lang w:val="en-GB"/>
+        </w:rPr>
+        <w:t xml:space="preserve"> </w:t>
+      </w:r>
+      <w:proofErr w:type="spellStart"/>
+      <w:r>
+        <w:rPr>
+          <w:sz w:val="28"/>
+          <w:szCs w:val="28"/>
+          <w:lang w:val="en-GB"/>
+        </w:rPr>
+        <w:t>матриця</w:t>
+      </w:r>
+      <w:proofErr w:type="spellEnd"/>
+      <w:r>
+        <w:rPr>
+          <w:sz w:val="28"/>
+          <w:szCs w:val="28"/>
+          <w:lang w:val="en-GB"/>
+        </w:rPr>
+        <w:t xml:space="preserve">, </w:t>
+      </w:r>
+      <w:proofErr w:type="spellStart"/>
+      <w:r>
+        <w:rPr>
+          <w:sz w:val="28"/>
+          <w:szCs w:val="28"/>
+          <w:lang w:val="en-GB"/>
+        </w:rPr>
+        <w:t>де</w:t>
+      </w:r>
+      <w:proofErr w:type="spellEnd"/>
+      <w:r>
+        <w:rPr>
+          <w:sz w:val="28"/>
+          <w:szCs w:val="28"/>
+          <w:lang w:val="en-GB"/>
+        </w:rPr>
+        <w:t> a[</w:t>
+      </w:r>
+      <w:proofErr w:type="spellStart"/>
+      <w:r>
+        <w:rPr>
+          <w:sz w:val="28"/>
+          <w:szCs w:val="28"/>
+          <w:lang w:val="en-GB"/>
+        </w:rPr>
+        <w:t>i</w:t>
+      </w:r>
+      <w:proofErr w:type="spellEnd"/>
+      <w:r>
+        <w:rPr>
+          <w:sz w:val="28"/>
+          <w:szCs w:val="28"/>
+          <w:lang w:val="en-GB"/>
+        </w:rPr>
+        <w:t>][j] </w:t>
+      </w:r>
+      <w:proofErr w:type="spellStart"/>
+      <w:r>
+        <w:rPr>
+          <w:sz w:val="28"/>
+          <w:szCs w:val="28"/>
+          <w:lang w:val="en-GB"/>
+        </w:rPr>
+        <w:t>містить</w:t>
+      </w:r>
+      <w:proofErr w:type="spellEnd"/>
+      <w:r>
+        <w:rPr>
+          <w:sz w:val="28"/>
+          <w:szCs w:val="28"/>
+          <w:lang w:val="en-GB"/>
+        </w:rPr>
+        <w:t xml:space="preserve"> </w:t>
+      </w:r>
+      <w:proofErr w:type="spellStart"/>
+      <w:r>
+        <w:rPr>
+          <w:sz w:val="28"/>
+          <w:szCs w:val="28"/>
+          <w:lang w:val="en-GB"/>
+        </w:rPr>
+        <w:t>вагу</w:t>
+      </w:r>
+      <w:proofErr w:type="spellEnd"/>
+      <w:r>
+        <w:rPr>
+          <w:sz w:val="28"/>
+          <w:szCs w:val="28"/>
+          <w:lang w:val="en-GB"/>
+        </w:rPr>
+        <w:t xml:space="preserve"> </w:t>
+      </w:r>
+      <w:proofErr w:type="spellStart"/>
+      <w:r>
+        <w:rPr>
+          <w:sz w:val="28"/>
+          <w:szCs w:val="28"/>
+          <w:lang w:val="en-GB"/>
+        </w:rPr>
+        <w:t>ребра</w:t>
+      </w:r>
+      <w:proofErr w:type="spellEnd"/>
+      <w:r>
+        <w:rPr>
+          <w:sz w:val="28"/>
+          <w:szCs w:val="28"/>
+          <w:lang w:val="en-GB"/>
+        </w:rPr>
+        <w:t xml:space="preserve"> </w:t>
+      </w:r>
+      <w:proofErr w:type="spellStart"/>
+      <w:r>
+        <w:rPr>
+          <w:sz w:val="28"/>
+          <w:szCs w:val="28"/>
+          <w:lang w:val="en-GB"/>
+        </w:rPr>
+        <w:t>між</w:t>
+      </w:r>
+      <w:proofErr w:type="spellEnd"/>
+      <w:r>
+        <w:rPr>
+          <w:sz w:val="28"/>
+          <w:szCs w:val="28"/>
+          <w:lang w:val="en-GB"/>
+        </w:rPr>
+        <w:t xml:space="preserve"> </w:t>
+      </w:r>
+      <w:proofErr w:type="spellStart"/>
+      <w:r>
+        <w:rPr>
+          <w:sz w:val="28"/>
+          <w:szCs w:val="28"/>
+          <w:lang w:val="en-GB"/>
+        </w:rPr>
+        <w:t>вершинами</w:t>
+      </w:r>
+      <w:proofErr w:type="spellEnd"/>
+      <w:r>
+        <w:rPr>
+          <w:sz w:val="28"/>
+          <w:szCs w:val="28"/>
+          <w:lang w:val="en-GB"/>
+        </w:rPr>
+        <w:t> </w:t>
+      </w:r>
+      <w:proofErr w:type="spellStart"/>
+      <w:r>
+        <w:rPr>
+          <w:sz w:val="28"/>
+          <w:szCs w:val="28"/>
+          <w:lang w:val="en-GB"/>
+        </w:rPr>
+        <w:t>i</w:t>
+      </w:r>
+      <w:proofErr w:type="spellEnd"/>
+      <w:r>
+        <w:rPr>
+          <w:sz w:val="28"/>
+          <w:szCs w:val="28"/>
+          <w:lang w:val="en-GB"/>
+        </w:rPr>
+        <w:t> </w:t>
+      </w:r>
+      <w:proofErr w:type="spellStart"/>
+      <w:r>
+        <w:rPr>
+          <w:sz w:val="28"/>
+          <w:szCs w:val="28"/>
+          <w:lang w:val="en-GB"/>
+        </w:rPr>
+        <w:t>та</w:t>
+      </w:r>
+      <w:proofErr w:type="spellEnd"/>
+      <w:r>
+        <w:rPr>
+          <w:sz w:val="28"/>
+          <w:szCs w:val="28"/>
+          <w:lang w:val="en-GB"/>
+        </w:rPr>
+        <w:t xml:space="preserve"> j (0 — </w:t>
+      </w:r>
+      <w:proofErr w:type="spellStart"/>
+      <w:r>
+        <w:rPr>
+          <w:sz w:val="28"/>
+          <w:szCs w:val="28"/>
+          <w:lang w:val="en-GB"/>
+        </w:rPr>
+        <w:t>немає</w:t>
+      </w:r>
+      <w:proofErr w:type="spellEnd"/>
+      <w:r>
+        <w:rPr>
+          <w:sz w:val="28"/>
+          <w:szCs w:val="28"/>
+          <w:lang w:val="en-GB"/>
+        </w:rPr>
+        <w:t xml:space="preserve"> </w:t>
+      </w:r>
+      <w:proofErr w:type="spellStart"/>
+      <w:r>
+        <w:rPr>
+          <w:sz w:val="28"/>
+          <w:szCs w:val="28"/>
+          <w:lang w:val="en-GB"/>
+        </w:rPr>
+        <w:t>зв’язку</w:t>
+      </w:r>
+      <w:proofErr w:type="spellEnd"/>
+      <w:r>
+        <w:rPr>
+          <w:sz w:val="28"/>
+          <w:szCs w:val="28"/>
+          <w:lang w:val="en-GB"/>
+        </w:rPr>
+        <w:t>).</w:t>
       </w:r>
       <w:r>
         <w:rPr>
@@ -1249,7 +3197,96 @@
           <w:lang w:val="en-GB"/>
         </w:rPr>
         <w:br/>
-        <w:t>Приклад для заданої матриці (8 вершин):</w:t>
+      </w:r>
+      <w:proofErr w:type="spellStart"/>
+      <w:r>
+        <w:rPr>
+          <w:sz w:val="28"/>
+          <w:szCs w:val="28"/>
+          <w:lang w:val="en-GB"/>
+        </w:rPr>
+        <w:t>Приклад</w:t>
+      </w:r>
+      <w:proofErr w:type="spellEnd"/>
+      <w:r>
+        <w:rPr>
+          <w:sz w:val="28"/>
+          <w:szCs w:val="28"/>
+          <w:lang w:val="en-GB"/>
+        </w:rPr>
+        <w:t xml:space="preserve"> </w:t>
+      </w:r>
+      <w:proofErr w:type="spellStart"/>
+      <w:r>
+        <w:rPr>
+          <w:sz w:val="28"/>
+          <w:szCs w:val="28"/>
+          <w:lang w:val="en-GB"/>
+        </w:rPr>
+        <w:t>для</w:t>
+      </w:r>
+      <w:proofErr w:type="spellEnd"/>
+      <w:r>
+        <w:rPr>
+          <w:sz w:val="28"/>
+          <w:szCs w:val="28"/>
+          <w:lang w:val="en-GB"/>
+        </w:rPr>
+        <w:t xml:space="preserve"> </w:t>
+      </w:r>
+      <w:proofErr w:type="spellStart"/>
+      <w:r>
+        <w:rPr>
+          <w:sz w:val="28"/>
+          <w:szCs w:val="28"/>
+          <w:lang w:val="en-GB"/>
+        </w:rPr>
+        <w:t>заданої</w:t>
+      </w:r>
+      <w:proofErr w:type="spellEnd"/>
+      <w:r>
+        <w:rPr>
+          <w:sz w:val="28"/>
+          <w:szCs w:val="28"/>
+          <w:lang w:val="en-GB"/>
+        </w:rPr>
+        <w:t xml:space="preserve"> </w:t>
+      </w:r>
+      <w:proofErr w:type="spellStart"/>
+      <w:r>
+        <w:rPr>
+          <w:sz w:val="28"/>
+          <w:szCs w:val="28"/>
+          <w:lang w:val="en-GB"/>
+        </w:rPr>
+        <w:t>матриці</w:t>
+      </w:r>
+      <w:proofErr w:type="spellEnd"/>
+      <w:r>
+        <w:rPr>
+          <w:sz w:val="28"/>
+          <w:szCs w:val="28"/>
+          <w:lang w:val="en-GB"/>
+        </w:rPr>
+        <w:t xml:space="preserve"> (8 </w:t>
+      </w:r>
+      <w:proofErr w:type="spellStart"/>
+      <w:r>
+        <w:rPr>
+          <w:sz w:val="28"/>
+          <w:szCs w:val="28"/>
+          <w:lang w:val="en-GB"/>
+        </w:rPr>
+        <w:t>вершин</w:t>
+      </w:r>
+      <w:proofErr w:type="spellEnd"/>
+      <w:r>
+        <w:rPr>
+          <w:sz w:val="28"/>
+          <w:szCs w:val="28"/>
+          <w:lang w:val="en-GB"/>
+        </w:rPr>
+        <w:t>):</w:t>
       </w:r>
     </w:p>
     <w:p>
@@ -1268,7 +3305,25 @@
           <w:szCs w:val="28"/>
           <w:lang w:val="en-GB"/>
         </w:rPr>
-        <w:t>0   0   0   0  86  94  51  82</w:t>
+        <w:t xml:space="preserve">0   0   0   </w:t>
+      </w:r>
+      <w:proofErr w:type="gramStart"/>
+      <w:r>
+        <w:rPr>
+          <w:sz w:val="28"/>
+          <w:szCs w:val="28"/>
+          <w:lang w:val="en-GB"/>
+        </w:rPr>
+        <w:t>0  86</w:t>
+      </w:r>
+      <w:proofErr w:type="gramEnd"/>
+      <w:r>
+        <w:rPr>
+          <w:sz w:val="28"/>
+          <w:szCs w:val="28"/>
+          <w:lang w:val="en-GB"/>
+        </w:rPr>
+        <w:t xml:space="preserve">  94  51  82</w:t>
       </w:r>
     </w:p>
     <w:p>
@@ -1287,7 +3342,25 @@
           <w:szCs w:val="28"/>
           <w:lang w:val="en-GB"/>
         </w:rPr>
-        <w:t>0   0  81   0  20  87   0   0</w:t>
+        <w:t xml:space="preserve">0   </w:t>
+      </w:r>
+      <w:proofErr w:type="gramStart"/>
+      <w:r>
+        <w:rPr>
+          <w:sz w:val="28"/>
+          <w:szCs w:val="28"/>
+          <w:lang w:val="en-GB"/>
+        </w:rPr>
+        <w:t>0  81</w:t>
+      </w:r>
+      <w:proofErr w:type="gramEnd"/>
+      <w:r>
+        <w:rPr>
+          <w:sz w:val="28"/>
+          <w:szCs w:val="28"/>
+          <w:lang w:val="en-GB"/>
+        </w:rPr>
+        <w:t xml:space="preserve">   0  20  87   0   0</w:t>
       </w:r>
     </w:p>
     <w:p>
@@ -1300,13 +3373,23 @@
           <w:lang w:val="en-GB"/>
         </w:rPr>
       </w:pPr>
-      <w:r>
-        <w:rPr>
-          <w:sz w:val="28"/>
-          <w:szCs w:val="28"/>
-          <w:lang w:val="en-GB"/>
-        </w:rPr>
-        <w:t>0  81   0  83  41   0   0   0</w:t>
+      <w:proofErr w:type="gramStart"/>
+      <w:r>
+        <w:rPr>
+          <w:sz w:val="28"/>
+          <w:szCs w:val="28"/>
+          <w:lang w:val="en-GB"/>
+        </w:rPr>
+        <w:t>0  81</w:t>
+      </w:r>
+      <w:proofErr w:type="gramEnd"/>
+      <w:r>
+        <w:rPr>
+          <w:sz w:val="28"/>
+          <w:szCs w:val="28"/>
+          <w:lang w:val="en-GB"/>
+        </w:rPr>
+        <w:t xml:space="preserve">   0  83  41   0   0   0</w:t>
       </w:r>
     </w:p>
     <w:p>
@@ -1325,7 +3408,25 @@
           <w:szCs w:val="28"/>
           <w:lang w:val="en-GB"/>
         </w:rPr>
-        <w:t xml:space="preserve">0   0  83   0   8   0   0   0 </w:t>
+        <w:t xml:space="preserve">0   </w:t>
+      </w:r>
+      <w:proofErr w:type="gramStart"/>
+      <w:r>
+        <w:rPr>
+          <w:sz w:val="28"/>
+          <w:szCs w:val="28"/>
+          <w:lang w:val="en-GB"/>
+        </w:rPr>
+        <w:t>0  83</w:t>
+      </w:r>
+      <w:proofErr w:type="gramEnd"/>
+      <w:r>
+        <w:rPr>
+          <w:sz w:val="28"/>
+          <w:szCs w:val="28"/>
+          <w:lang w:val="en-GB"/>
+        </w:rPr>
+        <w:t xml:space="preserve">   0   8   0   0   0 </w:t>
       </w:r>
     </w:p>
     <w:p>
@@ -1338,13 +3439,23 @@
           <w:lang w:val="en-GB"/>
         </w:rPr>
       </w:pPr>
-      <w:r>
-        <w:rPr>
-          <w:sz w:val="28"/>
-          <w:szCs w:val="28"/>
-          <w:lang w:val="en-GB"/>
-        </w:rPr>
-        <w:t>86  20  41   8   0  40   0  54</w:t>
+      <w:proofErr w:type="gramStart"/>
+      <w:r>
+        <w:rPr>
+          <w:sz w:val="28"/>
+          <w:szCs w:val="28"/>
+          <w:lang w:val="en-GB"/>
+        </w:rPr>
+        <w:t>86  20</w:t>
+      </w:r>
+      <w:proofErr w:type="gramEnd"/>
+      <w:r>
+        <w:rPr>
+          <w:sz w:val="28"/>
+          <w:szCs w:val="28"/>
+          <w:lang w:val="en-GB"/>
+        </w:rPr>
+        <w:t xml:space="preserve">  41   8   0  40   0  54</w:t>
       </w:r>
     </w:p>
     <w:p>
@@ -1357,13 +3468,23 @@
           <w:lang w:val="en-GB"/>
         </w:rPr>
       </w:pPr>
-      <w:r>
-        <w:rPr>
-          <w:sz w:val="28"/>
-          <w:szCs w:val="28"/>
-          <w:lang w:val="en-GB"/>
-        </w:rPr>
-        <w:t>94  87   0   0  40   0  89   0</w:t>
+      <w:proofErr w:type="gramStart"/>
+      <w:r>
+        <w:rPr>
+          <w:sz w:val="28"/>
+          <w:szCs w:val="28"/>
+          <w:lang w:val="en-GB"/>
+        </w:rPr>
+        <w:t>94  87</w:t>
+      </w:r>
+      <w:proofErr w:type="gramEnd"/>
+      <w:r>
+        <w:rPr>
+          <w:sz w:val="28"/>
+          <w:szCs w:val="28"/>
+          <w:lang w:val="en-GB"/>
+        </w:rPr>
+        <w:t xml:space="preserve">   0   0  40   0  89   0</w:t>
       </w:r>
     </w:p>
     <w:p>
@@ -1382,7 +3503,25 @@
           <w:szCs w:val="28"/>
           <w:lang w:val="en-GB"/>
         </w:rPr>
-        <w:t>51   0   0   0   0  89   0  18</w:t>
+        <w:t xml:space="preserve">51   0   0   0   </w:t>
+      </w:r>
+      <w:proofErr w:type="gramStart"/>
+      <w:r>
+        <w:rPr>
+          <w:sz w:val="28"/>
+          <w:szCs w:val="28"/>
+          <w:lang w:val="en-GB"/>
+        </w:rPr>
+        <w:t>0  89</w:t>
+      </w:r>
+      <w:proofErr w:type="gramEnd"/>
+      <w:r>
+        <w:rPr>
+          <w:sz w:val="28"/>
+          <w:szCs w:val="28"/>
+          <w:lang w:val="en-GB"/>
+        </w:rPr>
+        <w:t xml:space="preserve">   0  18</w:t>
       </w:r>
     </w:p>
     <w:p>
@@ -1401,7 +3540,25 @@
           <w:szCs w:val="28"/>
           <w:lang w:val="en-GB"/>
         </w:rPr>
-        <w:t>82   0   0   0  54   0  18   0</w:t>
+        <w:t xml:space="preserve">82   0   0   </w:t>
+      </w:r>
+      <w:proofErr w:type="gramStart"/>
+      <w:r>
+        <w:rPr>
+          <w:sz w:val="28"/>
+          <w:szCs w:val="28"/>
+          <w:lang w:val="en-GB"/>
+        </w:rPr>
+        <w:t>0  54</w:t>
+      </w:r>
+      <w:proofErr w:type="gramEnd"/>
+      <w:r>
+        <w:rPr>
+          <w:sz w:val="28"/>
+          <w:szCs w:val="28"/>
+          <w:lang w:val="en-GB"/>
+        </w:rPr>
+        <w:t xml:space="preserve">   0  18   0</w:t>
       </w:r>
     </w:p>
     <w:p>
@@ -1418,34 +3575,230 @@
           <w:lang w:val="en-GB"/>
         </w:rPr>
       </w:pPr>
-      <w:r>
-        <w:rPr>
-          <w:b/>
-          <w:bCs/>
-          <w:sz w:val="28"/>
-          <w:szCs w:val="28"/>
-          <w:lang w:val="en-GB"/>
-        </w:rPr>
-        <w:t>Ейлерів маршрут</w:t>
-      </w:r>
-      <w:r>
-        <w:rPr>
-          <w:sz w:val="28"/>
-          <w:szCs w:val="28"/>
-          <w:lang w:val="en-GB"/>
-        </w:rPr>
-        <w:t>: замкнений шлях, що проходить через кожне ребро </w:t>
-      </w:r>
-      <w:r>
-        <w:rPr>
-          <w:b/>
-          <w:bCs/>
-          <w:sz w:val="28"/>
-          <w:szCs w:val="28"/>
-          <w:lang w:val="en-GB"/>
-        </w:rPr>
-        <w:t>рівно один раз</w:t>
-      </w:r>
+      <w:proofErr w:type="spellStart"/>
+      <w:r>
+        <w:rPr>
+          <w:b/>
+          <w:bCs/>
+          <w:sz w:val="28"/>
+          <w:szCs w:val="28"/>
+          <w:lang w:val="en-GB"/>
+        </w:rPr>
+        <w:t>Ейлерів</w:t>
+      </w:r>
+      <w:proofErr w:type="spellEnd"/>
+      <w:r>
+        <w:rPr>
+          <w:b/>
+          <w:bCs/>
+          <w:sz w:val="28"/>
+          <w:szCs w:val="28"/>
+          <w:lang w:val="en-GB"/>
+        </w:rPr>
+        <w:t xml:space="preserve"> </w:t>
+      </w:r>
+      <w:proofErr w:type="spellStart"/>
+      <w:r>
+        <w:rPr>
+          <w:b/>
+          <w:bCs/>
+          <w:sz w:val="28"/>
+          <w:szCs w:val="28"/>
+          <w:lang w:val="en-GB"/>
+        </w:rPr>
+        <w:t>маршрут</w:t>
+      </w:r>
+      <w:proofErr w:type="spellEnd"/>
+      <w:r>
+        <w:rPr>
+          <w:sz w:val="28"/>
+          <w:szCs w:val="28"/>
+          <w:lang w:val="en-GB"/>
+        </w:rPr>
+        <w:t xml:space="preserve">: </w:t>
+      </w:r>
+      <w:proofErr w:type="spellStart"/>
+      <w:r>
+        <w:rPr>
+          <w:sz w:val="28"/>
+          <w:szCs w:val="28"/>
+          <w:lang w:val="en-GB"/>
+        </w:rPr>
+        <w:t>замкнений</w:t>
+      </w:r>
+      <w:proofErr w:type="spellEnd"/>
+      <w:r>
+        <w:rPr>
+          <w:sz w:val="28"/>
+          <w:szCs w:val="28"/>
+          <w:lang w:val="en-GB"/>
+        </w:rPr>
+        <w:t xml:space="preserve"> </w:t>
+      </w:r>
+      <w:proofErr w:type="spellStart"/>
+      <w:r>
+        <w:rPr>
+          <w:sz w:val="28"/>
+          <w:szCs w:val="28"/>
+          <w:lang w:val="en-GB"/>
+        </w:rPr>
+        <w:t>шлях</w:t>
+      </w:r>
+      <w:proofErr w:type="spellEnd"/>
+      <w:r>
+        <w:rPr>
+          <w:sz w:val="28"/>
+          <w:szCs w:val="28"/>
+          <w:lang w:val="en-GB"/>
+        </w:rPr>
+        <w:t xml:space="preserve">, </w:t>
+      </w:r>
+      <w:proofErr w:type="spellStart"/>
+      <w:r>
+        <w:rPr>
+          <w:sz w:val="28"/>
+          <w:szCs w:val="28"/>
+          <w:lang w:val="en-GB"/>
+        </w:rPr>
+        <w:t>що</w:t>
+      </w:r>
+      <w:proofErr w:type="spellEnd"/>
+      <w:r>
+        <w:rPr>
+          <w:sz w:val="28"/>
+          <w:szCs w:val="28"/>
+          <w:lang w:val="en-GB"/>
+        </w:rPr>
+        <w:t xml:space="preserve"> </w:t>
+      </w:r>
+      <w:proofErr w:type="spellStart"/>
+      <w:r>
+        <w:rPr>
+          <w:sz w:val="28"/>
+          <w:szCs w:val="28"/>
+          <w:lang w:val="en-GB"/>
+        </w:rPr>
+        <w:t>проходить</w:t>
+      </w:r>
+      <w:proofErr w:type="spellEnd"/>
+      <w:r>
+        <w:rPr>
+          <w:sz w:val="28"/>
+          <w:szCs w:val="28"/>
+          <w:lang w:val="en-GB"/>
+        </w:rPr>
+        <w:t xml:space="preserve"> </w:t>
+      </w:r>
+      <w:proofErr w:type="spellStart"/>
+      <w:r>
+        <w:rPr>
+          <w:sz w:val="28"/>
+          <w:szCs w:val="28"/>
+          <w:lang w:val="en-GB"/>
+        </w:rPr>
+        <w:t>через</w:t>
+      </w:r>
+      <w:proofErr w:type="spellEnd"/>
+      <w:r>
+        <w:rPr>
+          <w:sz w:val="28"/>
+          <w:szCs w:val="28"/>
+          <w:lang w:val="en-GB"/>
+        </w:rPr>
+        <w:t xml:space="preserve"> </w:t>
+      </w:r>
+      <w:proofErr w:type="spellStart"/>
+      <w:r>
+        <w:rPr>
+          <w:sz w:val="28"/>
+          <w:szCs w:val="28"/>
+          <w:lang w:val="en-GB"/>
+        </w:rPr>
+        <w:t>кожне</w:t>
+      </w:r>
+      <w:proofErr w:type="spellEnd"/>
+      <w:r>
+        <w:rPr>
+          <w:sz w:val="28"/>
+          <w:szCs w:val="28"/>
+          <w:lang w:val="en-GB"/>
+        </w:rPr>
+        <w:t xml:space="preserve"> </w:t>
+      </w:r>
+      <w:proofErr w:type="spellStart"/>
+      <w:r>
+        <w:rPr>
+          <w:sz w:val="28"/>
+          <w:szCs w:val="28"/>
+          <w:lang w:val="en-GB"/>
+        </w:rPr>
+        <w:t>ребро</w:t>
+      </w:r>
+      <w:proofErr w:type="spellEnd"/>
+      <w:r>
+        <w:rPr>
+          <w:sz w:val="28"/>
+          <w:szCs w:val="28"/>
+          <w:lang w:val="en-GB"/>
+        </w:rPr>
+        <w:t> </w:t>
+      </w:r>
+      <w:proofErr w:type="spellStart"/>
+      <w:r>
+        <w:rPr>
+          <w:b/>
+          <w:bCs/>
+          <w:sz w:val="28"/>
+          <w:szCs w:val="28"/>
+          <w:lang w:val="en-GB"/>
+        </w:rPr>
+        <w:t>рівно</w:t>
+      </w:r>
+      <w:proofErr w:type="spellEnd"/>
+      <w:r>
+        <w:rPr>
+          <w:b/>
+          <w:bCs/>
+          <w:sz w:val="28"/>
+          <w:szCs w:val="28"/>
+          <w:lang w:val="en-GB"/>
+        </w:rPr>
+        <w:t xml:space="preserve"> </w:t>
+      </w:r>
+      <w:proofErr w:type="spellStart"/>
+      <w:r>
+        <w:rPr>
+          <w:b/>
+          <w:bCs/>
+          <w:sz w:val="28"/>
+          <w:szCs w:val="28"/>
+          <w:lang w:val="en-GB"/>
+        </w:rPr>
+        <w:t>один</w:t>
+      </w:r>
+      <w:proofErr w:type="spellEnd"/>
+      <w:r>
+        <w:rPr>
+          <w:b/>
+          <w:bCs/>
+          <w:sz w:val="28"/>
+          <w:szCs w:val="28"/>
+          <w:lang w:val="en-GB"/>
+        </w:rPr>
+        <w:t xml:space="preserve"> </w:t>
+      </w:r>
+      <w:proofErr w:type="spellStart"/>
+      <w:r>
+        <w:rPr>
+          <w:b/>
+          <w:bCs/>
+          <w:sz w:val="28"/>
+          <w:szCs w:val="28"/>
+          <w:lang w:val="en-GB"/>
+        </w:rPr>
+        <w:t>раз</w:t>
+      </w:r>
+      <w:proofErr w:type="spellEnd"/>
       <w:r>
         <w:rPr>
           <w:sz w:val="28"/>
@@ -1472,7 +3825,7 @@
           <w:lang w:val="en-GB"/>
         </w:rPr>
         <w:pict w14:anchorId="495836F1">
-          <v:rect id="_x0000_i1059" style="width:0;height:.75pt" o:hralign="center" o:hrstd="t" o:hrnoshade="t" o:hr="t" fillcolor="#f8faff" stroked="f"/>
+          <v:rect id="_x0000_i1027" style="width:0;height:.75pt" o:hralign="center" o:hrstd="t" o:hrnoshade="t" o:hr="t" fillcolor="#f8faff" stroked="f"/>
         </w:pict>
       </w:r>
     </w:p>
@@ -1496,8 +3849,86 @@
           <w:szCs w:val="28"/>
           <w:lang w:val="en-GB"/>
         </w:rPr>
-        <w:t>4. Результати для заданої матриці</w:t>
-      </w:r>
+        <w:t xml:space="preserve">4. </w:t>
+      </w:r>
+      <w:proofErr w:type="spellStart"/>
+      <w:r>
+        <w:rPr>
+          <w:b/>
+          <w:bCs/>
+          <w:sz w:val="28"/>
+          <w:szCs w:val="28"/>
+          <w:lang w:val="en-GB"/>
+        </w:rPr>
+        <w:t>Результати</w:t>
+      </w:r>
+      <w:proofErr w:type="spellEnd"/>
+      <w:r>
+        <w:rPr>
+          <w:b/>
+          <w:bCs/>
+          <w:sz w:val="28"/>
+          <w:szCs w:val="28"/>
+          <w:lang w:val="en-GB"/>
+        </w:rPr>
+        <w:t xml:space="preserve"> </w:t>
+      </w:r>
+      <w:proofErr w:type="spellStart"/>
+      <w:r>
+        <w:rPr>
+          <w:b/>
+          <w:bCs/>
+          <w:sz w:val="28"/>
+          <w:szCs w:val="28"/>
+          <w:lang w:val="en-GB"/>
+        </w:rPr>
+        <w:t>для</w:t>
+      </w:r>
+      <w:proofErr w:type="spellEnd"/>
+      <w:r>
+        <w:rPr>
+          <w:b/>
+          <w:bCs/>
+          <w:sz w:val="28"/>
+          <w:szCs w:val="28"/>
+          <w:lang w:val="en-GB"/>
+        </w:rPr>
+        <w:t xml:space="preserve"> </w:t>
+      </w:r>
+      <w:proofErr w:type="spellStart"/>
+      <w:r>
+        <w:rPr>
+          <w:b/>
+          <w:bCs/>
+          <w:sz w:val="28"/>
+          <w:szCs w:val="28"/>
+          <w:lang w:val="en-GB"/>
+        </w:rPr>
+        <w:t>заданої</w:t>
+      </w:r>
+      <w:proofErr w:type="spellEnd"/>
+      <w:r>
+        <w:rPr>
+          <w:b/>
+          <w:bCs/>
+          <w:sz w:val="28"/>
+          <w:szCs w:val="28"/>
+          <w:lang w:val="en-GB"/>
+        </w:rPr>
+        <w:t xml:space="preserve"> </w:t>
+      </w:r>
+      <w:proofErr w:type="spellStart"/>
+      <w:r>
+        <w:rPr>
+          <w:b/>
+          <w:bCs/>
+          <w:sz w:val="28"/>
+          <w:szCs w:val="28"/>
+          <w:lang w:val="en-GB"/>
+        </w:rPr>
+        <w:t>матриці</w:t>
+      </w:r>
+      <w:proofErr w:type="spellEnd"/>
     </w:p>
     <w:p>
       <w:pPr>
@@ -1509,16 +3940,40 @@
           <w:lang w:val="en-GB"/>
         </w:rPr>
       </w:pPr>
-      <w:r>
-        <w:rPr>
-          <w:b/>
-          <w:bCs/>
-          <w:sz w:val="28"/>
-          <w:szCs w:val="28"/>
-          <w:lang w:val="en-GB"/>
-        </w:rPr>
-        <w:t>Аналіз графа</w:t>
-      </w:r>
+      <w:proofErr w:type="spellStart"/>
+      <w:r>
+        <w:rPr>
+          <w:b/>
+          <w:bCs/>
+          <w:sz w:val="28"/>
+          <w:szCs w:val="28"/>
+          <w:lang w:val="en-GB"/>
+        </w:rPr>
+        <w:t>Аналіз</w:t>
+      </w:r>
+      <w:proofErr w:type="spellEnd"/>
+      <w:r>
+        <w:rPr>
+          <w:b/>
+          <w:bCs/>
+          <w:sz w:val="28"/>
+          <w:szCs w:val="28"/>
+          <w:lang w:val="en-GB"/>
+        </w:rPr>
+        <w:t xml:space="preserve"> </w:t>
+      </w:r>
+      <w:proofErr w:type="spellStart"/>
+      <w:r>
+        <w:rPr>
+          <w:b/>
+          <w:bCs/>
+          <w:sz w:val="28"/>
+          <w:szCs w:val="28"/>
+          <w:lang w:val="en-GB"/>
+        </w:rPr>
+        <w:t>графа</w:t>
+      </w:r>
+      <w:proofErr w:type="spellEnd"/>
       <w:r>
         <w:rPr>
           <w:sz w:val="28"/>
@@ -1542,16 +3997,40 @@
           <w:lang w:val="en-GB"/>
         </w:rPr>
       </w:pPr>
-      <w:r>
-        <w:rPr>
-          <w:b/>
-          <w:bCs/>
-          <w:sz w:val="28"/>
-          <w:szCs w:val="28"/>
-          <w:lang w:val="en-GB"/>
-        </w:rPr>
-        <w:t>Степені вершин</w:t>
-      </w:r>
+      <w:proofErr w:type="spellStart"/>
+      <w:r>
+        <w:rPr>
+          <w:b/>
+          <w:bCs/>
+          <w:sz w:val="28"/>
+          <w:szCs w:val="28"/>
+          <w:lang w:val="en-GB"/>
+        </w:rPr>
+        <w:t>Степені</w:t>
+      </w:r>
+      <w:proofErr w:type="spellEnd"/>
+      <w:r>
+        <w:rPr>
+          <w:b/>
+          <w:bCs/>
+          <w:sz w:val="28"/>
+          <w:szCs w:val="28"/>
+          <w:lang w:val="en-GB"/>
+        </w:rPr>
+        <w:t xml:space="preserve"> </w:t>
+      </w:r>
+      <w:proofErr w:type="spellStart"/>
+      <w:r>
+        <w:rPr>
+          <w:b/>
+          <w:bCs/>
+          <w:sz w:val="28"/>
+          <w:szCs w:val="28"/>
+          <w:lang w:val="en-GB"/>
+        </w:rPr>
+        <w:t>вершин</w:t>
+      </w:r>
+      <w:proofErr w:type="spellEnd"/>
       <w:r>
         <w:rPr>
           <w:sz w:val="28"/>
@@ -1575,13 +4054,41 @@
           <w:lang w:val="en-GB"/>
         </w:rPr>
       </w:pPr>
-      <w:r>
-        <w:rPr>
-          <w:sz w:val="28"/>
-          <w:szCs w:val="28"/>
-          <w:lang w:val="en-GB"/>
-        </w:rPr>
-        <w:t>Вершина 1: 4 (парний)</w:t>
+      <w:proofErr w:type="spellStart"/>
+      <w:r>
+        <w:rPr>
+          <w:sz w:val="28"/>
+          <w:szCs w:val="28"/>
+          <w:lang w:val="en-GB"/>
+        </w:rPr>
+        <w:t>Вершина</w:t>
+      </w:r>
+      <w:proofErr w:type="spellEnd"/>
+      <w:r>
+        <w:rPr>
+          <w:sz w:val="28"/>
+          <w:szCs w:val="28"/>
+          <w:lang w:val="en-GB"/>
+        </w:rPr>
+        <w:t xml:space="preserve"> 1: 4 (</w:t>
+      </w:r>
+      <w:proofErr w:type="spellStart"/>
+      <w:r>
+        <w:rPr>
+          <w:sz w:val="28"/>
+          <w:szCs w:val="28"/>
+          <w:lang w:val="en-GB"/>
+        </w:rPr>
+        <w:t>парний</w:t>
+      </w:r>
+      <w:proofErr w:type="spellEnd"/>
+      <w:r>
+        <w:rPr>
+          <w:sz w:val="28"/>
+          <w:szCs w:val="28"/>
+          <w:lang w:val="en-GB"/>
+        </w:rPr>
+        <w:t>)</w:t>
       </w:r>
     </w:p>
     <w:p>
@@ -1598,6 +4105,7 @@
           <w:lang w:val="en-GB"/>
         </w:rPr>
       </w:pPr>
+      <w:proofErr w:type="spellStart"/>
       <w:r>
         <w:rPr>
           <w:sz w:val="28"/>
@@ -1605,7 +4113,34 @@
           <w:lang w:val="en-GB"/>
         </w:rPr>
         <w:lastRenderedPageBreak/>
-        <w:t>Вершина 2: 3 (непарний)</w:t>
+        <w:t>Вершина</w:t>
+      </w:r>
+      <w:proofErr w:type="spellEnd"/>
+      <w:r>
+        <w:rPr>
+          <w:sz w:val="28"/>
+          <w:szCs w:val="28"/>
+          <w:lang w:val="en-GB"/>
+        </w:rPr>
+        <w:t xml:space="preserve"> 2: 3 (</w:t>
+      </w:r>
+      <w:proofErr w:type="spellStart"/>
+      <w:r>
+        <w:rPr>
+          <w:sz w:val="28"/>
+          <w:szCs w:val="28"/>
+          <w:lang w:val="en-GB"/>
+        </w:rPr>
+        <w:t>непарний</w:t>
+      </w:r>
+      <w:proofErr w:type="spellEnd"/>
+      <w:r>
+        <w:rPr>
+          <w:sz w:val="28"/>
+          <w:szCs w:val="28"/>
+          <w:lang w:val="en-GB"/>
+        </w:rPr>
+        <w:t>)</w:t>
       </w:r>
     </w:p>
     <w:p>
@@ -1622,13 +4157,41 @@
           <w:lang w:val="en-GB"/>
         </w:rPr>
       </w:pPr>
-      <w:r>
-        <w:rPr>
-          <w:sz w:val="28"/>
-          <w:szCs w:val="28"/>
-          <w:lang w:val="en-GB"/>
-        </w:rPr>
-        <w:t>Вершина 3: 3 (непарний)</w:t>
+      <w:proofErr w:type="spellStart"/>
+      <w:r>
+        <w:rPr>
+          <w:sz w:val="28"/>
+          <w:szCs w:val="28"/>
+          <w:lang w:val="en-GB"/>
+        </w:rPr>
+        <w:t>Вершина</w:t>
+      </w:r>
+      <w:proofErr w:type="spellEnd"/>
+      <w:r>
+        <w:rPr>
+          <w:sz w:val="28"/>
+          <w:szCs w:val="28"/>
+          <w:lang w:val="en-GB"/>
+        </w:rPr>
+        <w:t xml:space="preserve"> 3: 3 (</w:t>
+      </w:r>
+      <w:proofErr w:type="spellStart"/>
+      <w:r>
+        <w:rPr>
+          <w:sz w:val="28"/>
+          <w:szCs w:val="28"/>
+          <w:lang w:val="en-GB"/>
+        </w:rPr>
+        <w:t>непарний</w:t>
+      </w:r>
+      <w:proofErr w:type="spellEnd"/>
+      <w:r>
+        <w:rPr>
+          <w:sz w:val="28"/>
+          <w:szCs w:val="28"/>
+          <w:lang w:val="en-GB"/>
+        </w:rPr>
+        <w:t>)</w:t>
       </w:r>
     </w:p>
     <w:p>
@@ -1645,13 +4208,41 @@
           <w:lang w:val="en-GB"/>
         </w:rPr>
       </w:pPr>
-      <w:r>
-        <w:rPr>
-          <w:sz w:val="28"/>
-          <w:szCs w:val="28"/>
-          <w:lang w:val="en-GB"/>
-        </w:rPr>
-        <w:t>Вершина 4: 2 (парний)</w:t>
+      <w:proofErr w:type="spellStart"/>
+      <w:r>
+        <w:rPr>
+          <w:sz w:val="28"/>
+          <w:szCs w:val="28"/>
+          <w:lang w:val="en-GB"/>
+        </w:rPr>
+        <w:t>Вершина</w:t>
+      </w:r>
+      <w:proofErr w:type="spellEnd"/>
+      <w:r>
+        <w:rPr>
+          <w:sz w:val="28"/>
+          <w:szCs w:val="28"/>
+          <w:lang w:val="en-GB"/>
+        </w:rPr>
+        <w:t xml:space="preserve"> 4: 2 (</w:t>
+      </w:r>
+      <w:proofErr w:type="spellStart"/>
+      <w:r>
+        <w:rPr>
+          <w:sz w:val="28"/>
+          <w:szCs w:val="28"/>
+          <w:lang w:val="en-GB"/>
+        </w:rPr>
+        <w:t>парний</w:t>
+      </w:r>
+      <w:proofErr w:type="spellEnd"/>
+      <w:r>
+        <w:rPr>
+          <w:sz w:val="28"/>
+          <w:szCs w:val="28"/>
+          <w:lang w:val="en-GB"/>
+        </w:rPr>
+        <w:t>)</w:t>
       </w:r>
     </w:p>
     <w:p>
@@ -1668,13 +4259,41 @@
           <w:lang w:val="en-GB"/>
         </w:rPr>
       </w:pPr>
-      <w:r>
-        <w:rPr>
-          <w:sz w:val="28"/>
-          <w:szCs w:val="28"/>
-          <w:lang w:val="en-GB"/>
-        </w:rPr>
-        <w:t>Вершина 5: 6 (парний)</w:t>
+      <w:proofErr w:type="spellStart"/>
+      <w:r>
+        <w:rPr>
+          <w:sz w:val="28"/>
+          <w:szCs w:val="28"/>
+          <w:lang w:val="en-GB"/>
+        </w:rPr>
+        <w:t>Вершина</w:t>
+      </w:r>
+      <w:proofErr w:type="spellEnd"/>
+      <w:r>
+        <w:rPr>
+          <w:sz w:val="28"/>
+          <w:szCs w:val="28"/>
+          <w:lang w:val="en-GB"/>
+        </w:rPr>
+        <w:t xml:space="preserve"> 5: 6 (</w:t>
+      </w:r>
+      <w:proofErr w:type="spellStart"/>
+      <w:r>
+        <w:rPr>
+          <w:sz w:val="28"/>
+          <w:szCs w:val="28"/>
+          <w:lang w:val="en-GB"/>
+        </w:rPr>
+        <w:t>парний</w:t>
+      </w:r>
+      <w:proofErr w:type="spellEnd"/>
+      <w:r>
+        <w:rPr>
+          <w:sz w:val="28"/>
+          <w:szCs w:val="28"/>
+          <w:lang w:val="en-GB"/>
+        </w:rPr>
+        <w:t>)</w:t>
       </w:r>
     </w:p>
     <w:p>
@@ -1691,13 +4310,41 @@
           <w:lang w:val="en-GB"/>
         </w:rPr>
       </w:pPr>
-      <w:r>
-        <w:rPr>
-          <w:sz w:val="28"/>
-          <w:szCs w:val="28"/>
-          <w:lang w:val="en-GB"/>
-        </w:rPr>
-        <w:t>Вершина 6: 4 (парний)</w:t>
+      <w:proofErr w:type="spellStart"/>
+      <w:r>
+        <w:rPr>
+          <w:sz w:val="28"/>
+          <w:szCs w:val="28"/>
+          <w:lang w:val="en-GB"/>
+        </w:rPr>
+        <w:t>Вершина</w:t>
+      </w:r>
+      <w:proofErr w:type="spellEnd"/>
+      <w:r>
+        <w:rPr>
+          <w:sz w:val="28"/>
+          <w:szCs w:val="28"/>
+          <w:lang w:val="en-GB"/>
+        </w:rPr>
+        <w:t xml:space="preserve"> 6: 4 (</w:t>
+      </w:r>
+      <w:proofErr w:type="spellStart"/>
+      <w:r>
+        <w:rPr>
+          <w:sz w:val="28"/>
+          <w:szCs w:val="28"/>
+          <w:lang w:val="en-GB"/>
+        </w:rPr>
+        <w:t>парний</w:t>
+      </w:r>
+      <w:proofErr w:type="spellEnd"/>
+      <w:r>
+        <w:rPr>
+          <w:sz w:val="28"/>
+          <w:szCs w:val="28"/>
+          <w:lang w:val="en-GB"/>
+        </w:rPr>
+        <w:t>)</w:t>
       </w:r>
     </w:p>
     <w:p>
@@ -1714,13 +4361,41 @@
           <w:lang w:val="en-GB"/>
         </w:rPr>
       </w:pPr>
-      <w:r>
-        <w:rPr>
-          <w:sz w:val="28"/>
-          <w:szCs w:val="28"/>
-          <w:lang w:val="en-GB"/>
-        </w:rPr>
-        <w:t>Вершина 7: 3 (непарний)</w:t>
+      <w:proofErr w:type="spellStart"/>
+      <w:r>
+        <w:rPr>
+          <w:sz w:val="28"/>
+          <w:szCs w:val="28"/>
+          <w:lang w:val="en-GB"/>
+        </w:rPr>
+        <w:t>Вершина</w:t>
+      </w:r>
+      <w:proofErr w:type="spellEnd"/>
+      <w:r>
+        <w:rPr>
+          <w:sz w:val="28"/>
+          <w:szCs w:val="28"/>
+          <w:lang w:val="en-GB"/>
+        </w:rPr>
+        <w:t xml:space="preserve"> 7: 3 (</w:t>
+      </w:r>
+      <w:proofErr w:type="spellStart"/>
+      <w:r>
+        <w:rPr>
+          <w:sz w:val="28"/>
+          <w:szCs w:val="28"/>
+          <w:lang w:val="en-GB"/>
+        </w:rPr>
+        <w:t>непарний</w:t>
+      </w:r>
+      <w:proofErr w:type="spellEnd"/>
+      <w:r>
+        <w:rPr>
+          <w:sz w:val="28"/>
+          <w:szCs w:val="28"/>
+          <w:lang w:val="en-GB"/>
+        </w:rPr>
+        <w:t>)</w:t>
       </w:r>
     </w:p>
     <w:p>
@@ -1737,13 +4412,41 @@
           <w:lang w:val="en-GB"/>
         </w:rPr>
       </w:pPr>
-      <w:r>
-        <w:rPr>
-          <w:sz w:val="28"/>
-          <w:szCs w:val="28"/>
-          <w:lang w:val="en-GB"/>
-        </w:rPr>
-        <w:t>Вершина 8: 3 (непарний)</w:t>
+      <w:proofErr w:type="spellStart"/>
+      <w:r>
+        <w:rPr>
+          <w:sz w:val="28"/>
+          <w:szCs w:val="28"/>
+          <w:lang w:val="en-GB"/>
+        </w:rPr>
+        <w:t>Вершина</w:t>
+      </w:r>
+      <w:proofErr w:type="spellEnd"/>
+      <w:r>
+        <w:rPr>
+          <w:sz w:val="28"/>
+          <w:szCs w:val="28"/>
+          <w:lang w:val="en-GB"/>
+        </w:rPr>
+        <w:t xml:space="preserve"> 8: 3 (</w:t>
+      </w:r>
+      <w:proofErr w:type="spellStart"/>
+      <w:r>
+        <w:rPr>
+          <w:sz w:val="28"/>
+          <w:szCs w:val="28"/>
+          <w:lang w:val="en-GB"/>
+        </w:rPr>
+        <w:t>непарний</w:t>
+      </w:r>
+      <w:proofErr w:type="spellEnd"/>
+      <w:r>
+        <w:rPr>
+          <w:sz w:val="28"/>
+          <w:szCs w:val="28"/>
+          <w:lang w:val="en-GB"/>
+        </w:rPr>
+        <w:t>)</w:t>
       </w:r>
       <w:r>
         <w:rPr>
@@ -1753,6 +4456,7 @@
         </w:rPr>
         <w:br/>
       </w:r>
+      <w:proofErr w:type="spellStart"/>
       <w:r>
         <w:rPr>
           <w:b/>
@@ -1763,31 +4467,146 @@
         </w:rPr>
         <w:t>Висновок</w:t>
       </w:r>
-      <w:r>
-        <w:rPr>
-          <w:sz w:val="28"/>
-          <w:szCs w:val="28"/>
-          <w:lang w:val="en-GB"/>
-        </w:rPr>
-        <w:t>: Граф </w:t>
-      </w:r>
-      <w:r>
-        <w:rPr>
-          <w:b/>
-          <w:bCs/>
-          <w:sz w:val="28"/>
-          <w:szCs w:val="28"/>
-          <w:lang w:val="en-GB"/>
-        </w:rPr>
-        <w:t>не є ейлеровим</w:t>
-      </w:r>
-      <w:r>
-        <w:rPr>
-          <w:sz w:val="28"/>
-          <w:szCs w:val="28"/>
-          <w:lang w:val="en-GB"/>
-        </w:rPr>
-        <w:t> (вершини 2, 3, 7, 8 мають непарний степінь).</w:t>
+      <w:proofErr w:type="spellEnd"/>
+      <w:r>
+        <w:rPr>
+          <w:sz w:val="28"/>
+          <w:szCs w:val="28"/>
+          <w:lang w:val="en-GB"/>
+        </w:rPr>
+        <w:t xml:space="preserve">: </w:t>
+      </w:r>
+      <w:proofErr w:type="spellStart"/>
+      <w:r>
+        <w:rPr>
+          <w:sz w:val="28"/>
+          <w:szCs w:val="28"/>
+          <w:lang w:val="en-GB"/>
+        </w:rPr>
+        <w:t>Граф</w:t>
+      </w:r>
+      <w:proofErr w:type="spellEnd"/>
+      <w:r>
+        <w:rPr>
+          <w:sz w:val="28"/>
+          <w:szCs w:val="28"/>
+          <w:lang w:val="en-GB"/>
+        </w:rPr>
+        <w:t> </w:t>
+      </w:r>
+      <w:proofErr w:type="spellStart"/>
+      <w:r>
+        <w:rPr>
+          <w:b/>
+          <w:bCs/>
+          <w:sz w:val="28"/>
+          <w:szCs w:val="28"/>
+          <w:lang w:val="en-GB"/>
+        </w:rPr>
+        <w:t>не</w:t>
+      </w:r>
+      <w:proofErr w:type="spellEnd"/>
+      <w:r>
+        <w:rPr>
+          <w:b/>
+          <w:bCs/>
+          <w:sz w:val="28"/>
+          <w:szCs w:val="28"/>
+          <w:lang w:val="en-GB"/>
+        </w:rPr>
+        <w:t xml:space="preserve"> є </w:t>
+      </w:r>
+      <w:proofErr w:type="spellStart"/>
+      <w:r>
+        <w:rPr>
+          <w:b/>
+          <w:bCs/>
+          <w:sz w:val="28"/>
+          <w:szCs w:val="28"/>
+          <w:lang w:val="en-GB"/>
+        </w:rPr>
+        <w:t>ейлеровим</w:t>
+      </w:r>
+      <w:proofErr w:type="spellEnd"/>
+      <w:r>
+        <w:rPr>
+          <w:sz w:val="28"/>
+          <w:szCs w:val="28"/>
+          <w:lang w:val="en-GB"/>
+        </w:rPr>
+        <w:t> (</w:t>
+      </w:r>
+      <w:proofErr w:type="spellStart"/>
+      <w:r>
+        <w:rPr>
+          <w:sz w:val="28"/>
+          <w:szCs w:val="28"/>
+          <w:lang w:val="en-GB"/>
+        </w:rPr>
+        <w:t>вершини</w:t>
+      </w:r>
+      <w:proofErr w:type="spellEnd"/>
+      <w:r>
+        <w:rPr>
+          <w:sz w:val="28"/>
+          <w:szCs w:val="28"/>
+          <w:lang w:val="en-GB"/>
+        </w:rPr>
+        <w:t xml:space="preserve"> 2, 3, 7, 8 </w:t>
+      </w:r>
+      <w:proofErr w:type="spellStart"/>
+      <w:r>
+        <w:rPr>
+          <w:sz w:val="28"/>
+          <w:szCs w:val="28"/>
+          <w:lang w:val="en-GB"/>
+        </w:rPr>
+        <w:t>мають</w:t>
+      </w:r>
+      <w:proofErr w:type="spellEnd"/>
+      <w:r>
+        <w:rPr>
+          <w:sz w:val="28"/>
+          <w:szCs w:val="28"/>
+          <w:lang w:val="en-GB"/>
+        </w:rPr>
+        <w:t xml:space="preserve"> </w:t>
+      </w:r>
+      <w:proofErr w:type="spellStart"/>
+      <w:r>
+        <w:rPr>
+          <w:sz w:val="28"/>
+          <w:szCs w:val="28"/>
+          <w:lang w:val="en-GB"/>
+        </w:rPr>
+        <w:t>непарний</w:t>
+      </w:r>
+      <w:proofErr w:type="spellEnd"/>
+      <w:r>
+        <w:rPr>
+          <w:sz w:val="28"/>
+          <w:szCs w:val="28"/>
+          <w:lang w:val="en-GB"/>
+        </w:rPr>
+        <w:t xml:space="preserve"> </w:t>
+      </w:r>
+      <w:proofErr w:type="spellStart"/>
+      <w:r>
+        <w:rPr>
+          <w:sz w:val="28"/>
+          <w:szCs w:val="28"/>
+          <w:lang w:val="en-GB"/>
+        </w:rPr>
+        <w:t>степінь</w:t>
+      </w:r>
+      <w:proofErr w:type="spellEnd"/>
+      <w:r>
+        <w:rPr>
+          <w:sz w:val="28"/>
+          <w:szCs w:val="28"/>
+          <w:lang w:val="en-GB"/>
+        </w:rPr>
+        <w:t>).</w:t>
       </w:r>
     </w:p>
     <w:p>
@@ -1804,16 +4623,84 @@
           <w:lang w:val="en-GB"/>
         </w:rPr>
       </w:pPr>
-      <w:r>
-        <w:rPr>
-          <w:b/>
-          <w:bCs/>
-          <w:sz w:val="28"/>
-          <w:szCs w:val="28"/>
-          <w:lang w:val="en-GB"/>
-        </w:rPr>
-        <w:t>Модифікація для ейлерового циклу</w:t>
-      </w:r>
+      <w:proofErr w:type="spellStart"/>
+      <w:r>
+        <w:rPr>
+          <w:b/>
+          <w:bCs/>
+          <w:sz w:val="28"/>
+          <w:szCs w:val="28"/>
+          <w:lang w:val="en-GB"/>
+        </w:rPr>
+        <w:t>Модифікація</w:t>
+      </w:r>
+      <w:proofErr w:type="spellEnd"/>
+      <w:r>
+        <w:rPr>
+          <w:b/>
+          <w:bCs/>
+          <w:sz w:val="28"/>
+          <w:szCs w:val="28"/>
+          <w:lang w:val="en-GB"/>
+        </w:rPr>
+        <w:t xml:space="preserve"> </w:t>
+      </w:r>
+      <w:proofErr w:type="spellStart"/>
+      <w:r>
+        <w:rPr>
+          <w:b/>
+          <w:bCs/>
+          <w:sz w:val="28"/>
+          <w:szCs w:val="28"/>
+          <w:lang w:val="en-GB"/>
+        </w:rPr>
+        <w:t>для</w:t>
+      </w:r>
+      <w:proofErr w:type="spellEnd"/>
+      <w:r>
+        <w:rPr>
+          <w:b/>
+          <w:bCs/>
+          <w:sz w:val="28"/>
+          <w:szCs w:val="28"/>
+          <w:lang w:val="en-GB"/>
+        </w:rPr>
+        <w:t xml:space="preserve"> </w:t>
+      </w:r>
+      <w:proofErr w:type="spellStart"/>
+      <w:r>
+        <w:rPr>
+          <w:b/>
+          <w:bCs/>
+          <w:sz w:val="28"/>
+          <w:szCs w:val="28"/>
+          <w:lang w:val="en-GB"/>
+        </w:rPr>
+        <w:t>ейлерового</w:t>
+      </w:r>
+      <w:proofErr w:type="spellEnd"/>
+      <w:r>
+        <w:rPr>
+          <w:b/>
+          <w:bCs/>
+          <w:sz w:val="28"/>
+          <w:szCs w:val="28"/>
+          <w:lang w:val="en-GB"/>
+        </w:rPr>
+        <w:t xml:space="preserve"> </w:t>
+      </w:r>
+      <w:proofErr w:type="spellStart"/>
+      <w:r>
+        <w:rPr>
+          <w:b/>
+          <w:bCs/>
+          <w:sz w:val="28"/>
+          <w:szCs w:val="28"/>
+          <w:lang w:val="en-GB"/>
+        </w:rPr>
+        <w:t>циклу</w:t>
+      </w:r>
+      <w:proofErr w:type="spellEnd"/>
       <w:r>
         <w:rPr>
           <w:sz w:val="28"/>
@@ -1837,13 +4724,113 @@
           <w:lang w:val="en-GB"/>
         </w:rPr>
       </w:pPr>
-      <w:r>
-        <w:rPr>
-          <w:sz w:val="28"/>
-          <w:szCs w:val="28"/>
-          <w:lang w:val="en-GB"/>
-        </w:rPr>
-        <w:t>Додаємо ребра між непарними вершинами (наприклад, 2-3 і 7-8):</w:t>
+      <w:proofErr w:type="spellStart"/>
+      <w:r>
+        <w:rPr>
+          <w:sz w:val="28"/>
+          <w:szCs w:val="28"/>
+          <w:lang w:val="en-GB"/>
+        </w:rPr>
+        <w:t>Додаємо</w:t>
+      </w:r>
+      <w:proofErr w:type="spellEnd"/>
+      <w:r>
+        <w:rPr>
+          <w:sz w:val="28"/>
+          <w:szCs w:val="28"/>
+          <w:lang w:val="en-GB"/>
+        </w:rPr>
+        <w:t xml:space="preserve"> </w:t>
+      </w:r>
+      <w:proofErr w:type="spellStart"/>
+      <w:r>
+        <w:rPr>
+          <w:sz w:val="28"/>
+          <w:szCs w:val="28"/>
+          <w:lang w:val="en-GB"/>
+        </w:rPr>
+        <w:t>ребра</w:t>
+      </w:r>
+      <w:proofErr w:type="spellEnd"/>
+      <w:r>
+        <w:rPr>
+          <w:sz w:val="28"/>
+          <w:szCs w:val="28"/>
+          <w:lang w:val="en-GB"/>
+        </w:rPr>
+        <w:t xml:space="preserve"> </w:t>
+      </w:r>
+      <w:proofErr w:type="spellStart"/>
+      <w:r>
+        <w:rPr>
+          <w:sz w:val="28"/>
+          <w:szCs w:val="28"/>
+          <w:lang w:val="en-GB"/>
+        </w:rPr>
+        <w:t>між</w:t>
+      </w:r>
+      <w:proofErr w:type="spellEnd"/>
+      <w:r>
+        <w:rPr>
+          <w:sz w:val="28"/>
+          <w:szCs w:val="28"/>
+          <w:lang w:val="en-GB"/>
+        </w:rPr>
+        <w:t xml:space="preserve"> </w:t>
+      </w:r>
+      <w:proofErr w:type="spellStart"/>
+      <w:r>
+        <w:rPr>
+          <w:sz w:val="28"/>
+          <w:szCs w:val="28"/>
+          <w:lang w:val="en-GB"/>
+        </w:rPr>
+        <w:t>непарними</w:t>
+      </w:r>
+      <w:proofErr w:type="spellEnd"/>
+      <w:r>
+        <w:rPr>
+          <w:sz w:val="28"/>
+          <w:szCs w:val="28"/>
+          <w:lang w:val="en-GB"/>
+        </w:rPr>
+        <w:t xml:space="preserve"> </w:t>
+      </w:r>
+      <w:proofErr w:type="spellStart"/>
+      <w:r>
+        <w:rPr>
+          <w:sz w:val="28"/>
+          <w:szCs w:val="28"/>
+          <w:lang w:val="en-GB"/>
+        </w:rPr>
+        <w:t>вершинами</w:t>
+      </w:r>
+      <w:proofErr w:type="spellEnd"/>
+      <w:r>
+        <w:rPr>
+          <w:sz w:val="28"/>
+          <w:szCs w:val="28"/>
+          <w:lang w:val="en-GB"/>
+        </w:rPr>
+        <w:t xml:space="preserve"> (</w:t>
+      </w:r>
+      <w:proofErr w:type="spellStart"/>
+      <w:r>
+        <w:rPr>
+          <w:sz w:val="28"/>
+          <w:szCs w:val="28"/>
+          <w:lang w:val="en-GB"/>
+        </w:rPr>
+        <w:t>наприклад</w:t>
+      </w:r>
+      <w:proofErr w:type="spellEnd"/>
+      <w:r>
+        <w:rPr>
+          <w:sz w:val="28"/>
+          <w:szCs w:val="28"/>
+          <w:lang w:val="en-GB"/>
+        </w:rPr>
+        <w:t>, 2-3 і 7-8):</w:t>
       </w:r>
     </w:p>
     <w:p>
@@ -1862,7 +4849,43 @@
           <w:szCs w:val="28"/>
           <w:lang w:val="en-GB"/>
         </w:rPr>
-        <w:t>2-3: 81 (вже існує)</w:t>
+        <w:t>2-3: 81 (</w:t>
+      </w:r>
+      <w:proofErr w:type="spellStart"/>
+      <w:r>
+        <w:rPr>
+          <w:sz w:val="28"/>
+          <w:szCs w:val="28"/>
+          <w:lang w:val="en-GB"/>
+        </w:rPr>
+        <w:t>вже</w:t>
+      </w:r>
+      <w:proofErr w:type="spellEnd"/>
+      <w:r>
+        <w:rPr>
+          <w:sz w:val="28"/>
+          <w:szCs w:val="28"/>
+          <w:lang w:val="en-GB"/>
+        </w:rPr>
+        <w:t xml:space="preserve"> </w:t>
+      </w:r>
+      <w:proofErr w:type="spellStart"/>
+      <w:r>
+        <w:rPr>
+          <w:sz w:val="28"/>
+          <w:szCs w:val="28"/>
+          <w:lang w:val="en-GB"/>
+        </w:rPr>
+        <w:t>існує</w:t>
+      </w:r>
+      <w:proofErr w:type="spellEnd"/>
+      <w:r>
+        <w:rPr>
+          <w:sz w:val="28"/>
+          <w:szCs w:val="28"/>
+          <w:lang w:val="en-GB"/>
+        </w:rPr>
+        <w:t>)</w:t>
       </w:r>
     </w:p>
     <w:p>
@@ -1881,7 +4904,43 @@
           <w:szCs w:val="28"/>
           <w:lang w:val="en-GB"/>
         </w:rPr>
-        <w:t>7-8: 18 (вже існує)</w:t>
+        <w:t>7-8: 18 (</w:t>
+      </w:r>
+      <w:proofErr w:type="spellStart"/>
+      <w:r>
+        <w:rPr>
+          <w:sz w:val="28"/>
+          <w:szCs w:val="28"/>
+          <w:lang w:val="en-GB"/>
+        </w:rPr>
+        <w:t>вже</w:t>
+      </w:r>
+      <w:proofErr w:type="spellEnd"/>
+      <w:r>
+        <w:rPr>
+          <w:sz w:val="28"/>
+          <w:szCs w:val="28"/>
+          <w:lang w:val="en-GB"/>
+        </w:rPr>
+        <w:t xml:space="preserve"> </w:t>
+      </w:r>
+      <w:proofErr w:type="spellStart"/>
+      <w:r>
+        <w:rPr>
+          <w:sz w:val="28"/>
+          <w:szCs w:val="28"/>
+          <w:lang w:val="en-GB"/>
+        </w:rPr>
+        <w:t>існує</w:t>
+      </w:r>
+      <w:proofErr w:type="spellEnd"/>
+      <w:r>
+        <w:rPr>
+          <w:sz w:val="28"/>
+          <w:szCs w:val="28"/>
+          <w:lang w:val="en-GB"/>
+        </w:rPr>
+        <w:t>)</w:t>
       </w:r>
     </w:p>
     <w:p>
@@ -1898,13 +4957,131 @@
           <w:lang w:val="en-GB"/>
         </w:rPr>
       </w:pPr>
-      <w:r>
-        <w:rPr>
-          <w:sz w:val="28"/>
-          <w:szCs w:val="28"/>
-          <w:lang w:val="en-GB"/>
-        </w:rPr>
-        <w:t>Після модифікації всі вершини матимуть парний степінь.</w:t>
+      <w:proofErr w:type="spellStart"/>
+      <w:r>
+        <w:rPr>
+          <w:sz w:val="28"/>
+          <w:szCs w:val="28"/>
+          <w:lang w:val="en-GB"/>
+        </w:rPr>
+        <w:t>Після</w:t>
+      </w:r>
+      <w:proofErr w:type="spellEnd"/>
+      <w:r>
+        <w:rPr>
+          <w:sz w:val="28"/>
+          <w:szCs w:val="28"/>
+          <w:lang w:val="en-GB"/>
+        </w:rPr>
+        <w:t xml:space="preserve"> </w:t>
+      </w:r>
+      <w:proofErr w:type="spellStart"/>
+      <w:r>
+        <w:rPr>
+          <w:sz w:val="28"/>
+          <w:szCs w:val="28"/>
+          <w:lang w:val="en-GB"/>
+        </w:rPr>
+        <w:t>модифікації</w:t>
+      </w:r>
+      <w:proofErr w:type="spellEnd"/>
+      <w:r>
+        <w:rPr>
+          <w:sz w:val="28"/>
+          <w:szCs w:val="28"/>
+          <w:lang w:val="en-GB"/>
+        </w:rPr>
+        <w:t xml:space="preserve"> </w:t>
+      </w:r>
+      <w:proofErr w:type="spellStart"/>
+      <w:r>
+        <w:rPr>
+          <w:sz w:val="28"/>
+          <w:szCs w:val="28"/>
+          <w:lang w:val="en-GB"/>
+        </w:rPr>
+        <w:t>всі</w:t>
+      </w:r>
+      <w:proofErr w:type="spellEnd"/>
+      <w:r>
+        <w:rPr>
+          <w:sz w:val="28"/>
+          <w:szCs w:val="28"/>
+          <w:lang w:val="en-GB"/>
+        </w:rPr>
+        <w:t xml:space="preserve"> </w:t>
+      </w:r>
+      <w:proofErr w:type="spellStart"/>
+      <w:r>
+        <w:rPr>
+          <w:sz w:val="28"/>
+          <w:szCs w:val="28"/>
+          <w:lang w:val="en-GB"/>
+        </w:rPr>
+        <w:t>вершини</w:t>
+      </w:r>
+      <w:proofErr w:type="spellEnd"/>
+      <w:r>
+        <w:rPr>
+          <w:sz w:val="28"/>
+          <w:szCs w:val="28"/>
+          <w:lang w:val="en-GB"/>
+        </w:rPr>
+        <w:t xml:space="preserve"> </w:t>
+      </w:r>
+      <w:proofErr w:type="spellStart"/>
+      <w:r>
+        <w:rPr>
+          <w:sz w:val="28"/>
+          <w:szCs w:val="28"/>
+          <w:lang w:val="en-GB"/>
+        </w:rPr>
+        <w:t>матимуть</w:t>
+      </w:r>
+      <w:proofErr w:type="spellEnd"/>
+      <w:r>
+        <w:rPr>
+          <w:sz w:val="28"/>
+          <w:szCs w:val="28"/>
+          <w:lang w:val="en-GB"/>
+        </w:rPr>
+        <w:t xml:space="preserve"> </w:t>
+      </w:r>
+      <w:proofErr w:type="spellStart"/>
+      <w:r>
+        <w:rPr>
+          <w:sz w:val="28"/>
+          <w:szCs w:val="28"/>
+          <w:lang w:val="en-GB"/>
+        </w:rPr>
+        <w:t>парний</w:t>
+      </w:r>
+      <w:proofErr w:type="spellEnd"/>
+      <w:r>
+        <w:rPr>
+          <w:sz w:val="28"/>
+          <w:szCs w:val="28"/>
+          <w:lang w:val="en-GB"/>
+        </w:rPr>
+        <w:t xml:space="preserve"> </w:t>
+      </w:r>
+      <w:proofErr w:type="spellStart"/>
+      <w:r>
+        <w:rPr>
+          <w:sz w:val="28"/>
+          <w:szCs w:val="28"/>
+          <w:lang w:val="en-GB"/>
+        </w:rPr>
+        <w:t>степінь</w:t>
+      </w:r>
+      <w:proofErr w:type="spellEnd"/>
+      <w:r>
+        <w:rPr>
+          <w:sz w:val="28"/>
+          <w:szCs w:val="28"/>
+          <w:lang w:val="en-GB"/>
+        </w:rPr>
+        <w:t>.</w:t>
       </w:r>
     </w:p>
     <w:p>
@@ -1921,23 +5098,83 @@
           <w:lang w:val="en-GB"/>
         </w:rPr>
       </w:pPr>
-      <w:r>
-        <w:rPr>
-          <w:b/>
-          <w:bCs/>
-          <w:sz w:val="28"/>
-          <w:szCs w:val="28"/>
-          <w:lang w:val="en-GB"/>
-        </w:rPr>
-        <w:t>Ейлерів цикл</w:t>
-      </w:r>
-      <w:r>
-        <w:rPr>
-          <w:sz w:val="28"/>
-          <w:szCs w:val="28"/>
-          <w:lang w:val="en-GB"/>
-        </w:rPr>
-        <w:t> (після модифікації):</w:t>
+      <w:proofErr w:type="spellStart"/>
+      <w:r>
+        <w:rPr>
+          <w:b/>
+          <w:bCs/>
+          <w:sz w:val="28"/>
+          <w:szCs w:val="28"/>
+          <w:lang w:val="en-GB"/>
+        </w:rPr>
+        <w:t>Ейлерів</w:t>
+      </w:r>
+      <w:proofErr w:type="spellEnd"/>
+      <w:r>
+        <w:rPr>
+          <w:b/>
+          <w:bCs/>
+          <w:sz w:val="28"/>
+          <w:szCs w:val="28"/>
+          <w:lang w:val="en-GB"/>
+        </w:rPr>
+        <w:t xml:space="preserve"> </w:t>
+      </w:r>
+      <w:proofErr w:type="spellStart"/>
+      <w:r>
+        <w:rPr>
+          <w:b/>
+          <w:bCs/>
+          <w:sz w:val="28"/>
+          <w:szCs w:val="28"/>
+          <w:lang w:val="en-GB"/>
+        </w:rPr>
+        <w:t>цикл</w:t>
+      </w:r>
+      <w:proofErr w:type="spellEnd"/>
+      <w:r>
+        <w:rPr>
+          <w:sz w:val="28"/>
+          <w:szCs w:val="28"/>
+          <w:lang w:val="en-GB"/>
+        </w:rPr>
+        <w:t> (</w:t>
+      </w:r>
+      <w:proofErr w:type="spellStart"/>
+      <w:r>
+        <w:rPr>
+          <w:sz w:val="28"/>
+          <w:szCs w:val="28"/>
+          <w:lang w:val="en-GB"/>
+        </w:rPr>
+        <w:t>після</w:t>
+      </w:r>
+      <w:proofErr w:type="spellEnd"/>
+      <w:r>
+        <w:rPr>
+          <w:sz w:val="28"/>
+          <w:szCs w:val="28"/>
+          <w:lang w:val="en-GB"/>
+        </w:rPr>
+        <w:t xml:space="preserve"> </w:t>
+      </w:r>
+      <w:proofErr w:type="spellStart"/>
+      <w:r>
+        <w:rPr>
+          <w:sz w:val="28"/>
+          <w:szCs w:val="28"/>
+          <w:lang w:val="en-GB"/>
+        </w:rPr>
+        <w:t>модифікації</w:t>
+      </w:r>
+      <w:proofErr w:type="spellEnd"/>
+      <w:r>
+        <w:rPr>
+          <w:sz w:val="28"/>
+          <w:szCs w:val="28"/>
+          <w:lang w:val="en-GB"/>
+        </w:rPr>
+        <w:t>):</w:t>
       </w:r>
     </w:p>
     <w:p>
@@ -1954,13 +5191,41 @@
           <w:lang w:val="en-GB"/>
         </w:rPr>
       </w:pPr>
-      <w:r>
-        <w:rPr>
-          <w:sz w:val="28"/>
-          <w:szCs w:val="28"/>
-          <w:lang w:val="en-GB"/>
-        </w:rPr>
-        <w:t>Приклад маршруту:</w:t>
+      <w:proofErr w:type="spellStart"/>
+      <w:r>
+        <w:rPr>
+          <w:sz w:val="28"/>
+          <w:szCs w:val="28"/>
+          <w:lang w:val="en-GB"/>
+        </w:rPr>
+        <w:t>Приклад</w:t>
+      </w:r>
+      <w:proofErr w:type="spellEnd"/>
+      <w:r>
+        <w:rPr>
+          <w:sz w:val="28"/>
+          <w:szCs w:val="28"/>
+          <w:lang w:val="en-GB"/>
+        </w:rPr>
+        <w:t xml:space="preserve"> </w:t>
+      </w:r>
+      <w:proofErr w:type="spellStart"/>
+      <w:r>
+        <w:rPr>
+          <w:sz w:val="28"/>
+          <w:szCs w:val="28"/>
+          <w:lang w:val="en-GB"/>
+        </w:rPr>
+        <w:t>маршруту</w:t>
+      </w:r>
+      <w:proofErr w:type="spellEnd"/>
+      <w:r>
+        <w:rPr>
+          <w:sz w:val="28"/>
+          <w:szCs w:val="28"/>
+          <w:lang w:val="en-GB"/>
+        </w:rPr>
+        <w:t>:</w:t>
       </w:r>
       <w:r>
         <w:rPr>
@@ -1979,16 +5244,40 @@
         </w:rPr>
         <w:br/>
       </w:r>
-      <w:r>
-        <w:rPr>
-          <w:b/>
-          <w:bCs/>
-          <w:sz w:val="28"/>
-          <w:szCs w:val="28"/>
-          <w:lang w:val="en-GB"/>
-        </w:rPr>
-        <w:t>Загальна вага</w:t>
-      </w:r>
+      <w:proofErr w:type="spellStart"/>
+      <w:r>
+        <w:rPr>
+          <w:b/>
+          <w:bCs/>
+          <w:sz w:val="28"/>
+          <w:szCs w:val="28"/>
+          <w:lang w:val="en-GB"/>
+        </w:rPr>
+        <w:t>Загальна</w:t>
+      </w:r>
+      <w:proofErr w:type="spellEnd"/>
+      <w:r>
+        <w:rPr>
+          <w:b/>
+          <w:bCs/>
+          <w:sz w:val="28"/>
+          <w:szCs w:val="28"/>
+          <w:lang w:val="en-GB"/>
+        </w:rPr>
+        <w:t xml:space="preserve"> </w:t>
+      </w:r>
+      <w:proofErr w:type="spellStart"/>
+      <w:r>
+        <w:rPr>
+          <w:b/>
+          <w:bCs/>
+          <w:sz w:val="28"/>
+          <w:szCs w:val="28"/>
+          <w:lang w:val="en-GB"/>
+        </w:rPr>
+        <w:t>вага</w:t>
+      </w:r>
+      <w:proofErr w:type="spellEnd"/>
       <w:r>
         <w:rPr>
           <w:sz w:val="28"/>
@@ -2033,7 +5322,7 @@
           <w:lang w:val="en-GB"/>
         </w:rPr>
         <w:pict w14:anchorId="5840917E">
-          <v:rect id="_x0000_i1060" style="width:0;height:.75pt" o:hralign="center" o:hrstd="t" o:hrnoshade="t" o:hr="t" fillcolor="#f8faff" stroked="f"/>
+          <v:rect id="_x0000_i1028" style="width:0;height:.75pt" o:hralign="center" o:hrstd="t" o:hrnoshade="t" o:hr="t" fillcolor="#f8faff" stroked="f"/>
         </w:pict>
       </w:r>
     </w:p>
@@ -2057,8 +5346,20 @@
           <w:szCs w:val="28"/>
           <w:lang w:val="en-GB"/>
         </w:rPr>
-        <w:t>5. Висновки</w:t>
-      </w:r>
+        <w:t xml:space="preserve">5. </w:t>
+      </w:r>
+      <w:proofErr w:type="spellStart"/>
+      <w:r>
+        <w:rPr>
+          <w:b/>
+          <w:bCs/>
+          <w:sz w:val="28"/>
+          <w:szCs w:val="28"/>
+          <w:lang w:val="en-GB"/>
+        </w:rPr>
+        <w:t>Висновки</w:t>
+      </w:r>
+      <w:proofErr w:type="spellEnd"/>
     </w:p>
     <w:p>
       <w:pPr>
@@ -2074,16 +5375,40 @@
           <w:lang w:val="en-GB"/>
         </w:rPr>
       </w:pPr>
-      <w:r>
-        <w:rPr>
-          <w:b/>
-          <w:bCs/>
-          <w:sz w:val="28"/>
-          <w:szCs w:val="28"/>
-          <w:lang w:val="en-GB"/>
-        </w:rPr>
-        <w:t>Ручний розрахунок</w:t>
-      </w:r>
+      <w:proofErr w:type="spellStart"/>
+      <w:r>
+        <w:rPr>
+          <w:b/>
+          <w:bCs/>
+          <w:sz w:val="28"/>
+          <w:szCs w:val="28"/>
+          <w:lang w:val="en-GB"/>
+        </w:rPr>
+        <w:t>Ручний</w:t>
+      </w:r>
+      <w:proofErr w:type="spellEnd"/>
+      <w:r>
+        <w:rPr>
+          <w:b/>
+          <w:bCs/>
+          <w:sz w:val="28"/>
+          <w:szCs w:val="28"/>
+          <w:lang w:val="en-GB"/>
+        </w:rPr>
+        <w:t xml:space="preserve"> </w:t>
+      </w:r>
+      <w:proofErr w:type="spellStart"/>
+      <w:r>
+        <w:rPr>
+          <w:b/>
+          <w:bCs/>
+          <w:sz w:val="28"/>
+          <w:szCs w:val="28"/>
+          <w:lang w:val="en-GB"/>
+        </w:rPr>
+        <w:t>розрахунок</w:t>
+      </w:r>
+      <w:proofErr w:type="spellEnd"/>
       <w:r>
         <w:rPr>
           <w:sz w:val="28"/>
@@ -2107,13 +5432,185 @@
           <w:lang w:val="en-GB"/>
         </w:rPr>
       </w:pPr>
-      <w:r>
-        <w:rPr>
-          <w:sz w:val="28"/>
-          <w:szCs w:val="28"/>
-          <w:lang w:val="en-GB"/>
-        </w:rPr>
-        <w:t>Вихідний граф не містить ейлерового циклу через непарні степені вершин.</w:t>
+      <w:proofErr w:type="spellStart"/>
+      <w:r>
+        <w:rPr>
+          <w:sz w:val="28"/>
+          <w:szCs w:val="28"/>
+          <w:lang w:val="en-GB"/>
+        </w:rPr>
+        <w:t>Вихідний</w:t>
+      </w:r>
+      <w:proofErr w:type="spellEnd"/>
+      <w:r>
+        <w:rPr>
+          <w:sz w:val="28"/>
+          <w:szCs w:val="28"/>
+          <w:lang w:val="en-GB"/>
+        </w:rPr>
+        <w:t xml:space="preserve"> </w:t>
+      </w:r>
+      <w:proofErr w:type="spellStart"/>
+      <w:r>
+        <w:rPr>
+          <w:sz w:val="28"/>
+          <w:szCs w:val="28"/>
+          <w:lang w:val="en-GB"/>
+        </w:rPr>
+        <w:t>граф</w:t>
+      </w:r>
+      <w:proofErr w:type="spellEnd"/>
+      <w:r>
+        <w:rPr>
+          <w:sz w:val="28"/>
+          <w:szCs w:val="28"/>
+          <w:lang w:val="en-GB"/>
+        </w:rPr>
+        <w:t xml:space="preserve"> </w:t>
+      </w:r>
+      <w:proofErr w:type="spellStart"/>
+      <w:r>
+        <w:rPr>
+          <w:sz w:val="28"/>
+          <w:szCs w:val="28"/>
+          <w:lang w:val="en-GB"/>
+        </w:rPr>
+        <w:t>не</w:t>
+      </w:r>
+      <w:proofErr w:type="spellEnd"/>
+      <w:r>
+        <w:rPr>
+          <w:sz w:val="28"/>
+          <w:szCs w:val="28"/>
+          <w:lang w:val="en-GB"/>
+        </w:rPr>
+        <w:t xml:space="preserve"> </w:t>
+      </w:r>
+      <w:proofErr w:type="spellStart"/>
+      <w:r>
+        <w:rPr>
+          <w:sz w:val="28"/>
+          <w:szCs w:val="28"/>
+          <w:lang w:val="en-GB"/>
+        </w:rPr>
+        <w:t>містить</w:t>
+      </w:r>
+      <w:proofErr w:type="spellEnd"/>
+      <w:r>
+        <w:rPr>
+          <w:sz w:val="28"/>
+          <w:szCs w:val="28"/>
+          <w:lang w:val="en-GB"/>
+        </w:rPr>
+        <w:t xml:space="preserve"> </w:t>
+      </w:r>
+      <w:proofErr w:type="spellStart"/>
+      <w:r>
+        <w:rPr>
+          <w:sz w:val="28"/>
+          <w:szCs w:val="28"/>
+          <w:lang w:val="en-GB"/>
+        </w:rPr>
+        <w:t>ейлерового</w:t>
+      </w:r>
+      <w:proofErr w:type="spellEnd"/>
+      <w:r>
+        <w:rPr>
+          <w:sz w:val="28"/>
+          <w:szCs w:val="28"/>
+          <w:lang w:val="en-GB"/>
+        </w:rPr>
+        <w:t xml:space="preserve"> </w:t>
+      </w:r>
+      <w:proofErr w:type="spellStart"/>
+      <w:r>
+        <w:rPr>
+          <w:sz w:val="28"/>
+          <w:szCs w:val="28"/>
+          <w:lang w:val="en-GB"/>
+        </w:rPr>
+        <w:t>циклу</w:t>
+      </w:r>
+      <w:proofErr w:type="spellEnd"/>
+      <w:r>
+        <w:rPr>
+          <w:sz w:val="28"/>
+          <w:szCs w:val="28"/>
+          <w:lang w:val="en-GB"/>
+        </w:rPr>
+        <w:t xml:space="preserve"> </w:t>
+      </w:r>
+      <w:proofErr w:type="spellStart"/>
+      <w:r>
+        <w:rPr>
+          <w:sz w:val="28"/>
+          <w:szCs w:val="28"/>
+          <w:lang w:val="en-GB"/>
+        </w:rPr>
+        <w:t>через</w:t>
+      </w:r>
+      <w:proofErr w:type="spellEnd"/>
+      <w:r>
+        <w:rPr>
+          <w:sz w:val="28"/>
+          <w:szCs w:val="28"/>
+          <w:lang w:val="en-GB"/>
+        </w:rPr>
+        <w:t xml:space="preserve"> </w:t>
+      </w:r>
+      <w:proofErr w:type="spellStart"/>
+      <w:r>
+        <w:rPr>
+          <w:sz w:val="28"/>
+          <w:szCs w:val="28"/>
+          <w:lang w:val="en-GB"/>
+        </w:rPr>
+        <w:t>непарні</w:t>
+      </w:r>
+      <w:proofErr w:type="spellEnd"/>
+      <w:r>
+        <w:rPr>
+          <w:sz w:val="28"/>
+          <w:szCs w:val="28"/>
+          <w:lang w:val="en-GB"/>
+        </w:rPr>
+        <w:t xml:space="preserve"> </w:t>
+      </w:r>
+      <w:proofErr w:type="spellStart"/>
+      <w:r>
+        <w:rPr>
+          <w:sz w:val="28"/>
+          <w:szCs w:val="28"/>
+          <w:lang w:val="en-GB"/>
+        </w:rPr>
+        <w:t>степені</w:t>
+      </w:r>
+      <w:proofErr w:type="spellEnd"/>
+      <w:r>
+        <w:rPr>
+          <w:sz w:val="28"/>
+          <w:szCs w:val="28"/>
+          <w:lang w:val="en-GB"/>
+        </w:rPr>
+        <w:t xml:space="preserve"> </w:t>
+      </w:r>
+      <w:proofErr w:type="spellStart"/>
+      <w:r>
+        <w:rPr>
+          <w:sz w:val="28"/>
+          <w:szCs w:val="28"/>
+          <w:lang w:val="en-GB"/>
+        </w:rPr>
+        <w:t>вершин</w:t>
+      </w:r>
+      <w:proofErr w:type="spellEnd"/>
+      <w:r>
+        <w:rPr>
+          <w:sz w:val="28"/>
+          <w:szCs w:val="28"/>
+          <w:lang w:val="en-GB"/>
+        </w:rPr>
+        <w:t>.</w:t>
       </w:r>
     </w:p>
     <w:p>
@@ -2130,13 +5627,95 @@
           <w:lang w:val="en-GB"/>
         </w:rPr>
       </w:pPr>
-      <w:r>
-        <w:rPr>
-          <w:sz w:val="28"/>
-          <w:szCs w:val="28"/>
-          <w:lang w:val="en-GB"/>
-        </w:rPr>
-        <w:t>Після додавання ребер 2-3 і 7-8 цикл існує.</w:t>
+      <w:proofErr w:type="spellStart"/>
+      <w:r>
+        <w:rPr>
+          <w:sz w:val="28"/>
+          <w:szCs w:val="28"/>
+          <w:lang w:val="en-GB"/>
+        </w:rPr>
+        <w:t>Після</w:t>
+      </w:r>
+      <w:proofErr w:type="spellEnd"/>
+      <w:r>
+        <w:rPr>
+          <w:sz w:val="28"/>
+          <w:szCs w:val="28"/>
+          <w:lang w:val="en-GB"/>
+        </w:rPr>
+        <w:t xml:space="preserve"> </w:t>
+      </w:r>
+      <w:proofErr w:type="spellStart"/>
+      <w:r>
+        <w:rPr>
+          <w:sz w:val="28"/>
+          <w:szCs w:val="28"/>
+          <w:lang w:val="en-GB"/>
+        </w:rPr>
+        <w:t>додавання</w:t>
+      </w:r>
+      <w:proofErr w:type="spellEnd"/>
+      <w:r>
+        <w:rPr>
+          <w:sz w:val="28"/>
+          <w:szCs w:val="28"/>
+          <w:lang w:val="en-GB"/>
+        </w:rPr>
+        <w:t xml:space="preserve"> </w:t>
+      </w:r>
+      <w:proofErr w:type="spellStart"/>
+      <w:r>
+        <w:rPr>
+          <w:sz w:val="28"/>
+          <w:szCs w:val="28"/>
+          <w:lang w:val="en-GB"/>
+        </w:rPr>
+        <w:t>ребер</w:t>
+      </w:r>
+      <w:proofErr w:type="spellEnd"/>
+      <w:r>
+        <w:rPr>
+          <w:sz w:val="28"/>
+          <w:szCs w:val="28"/>
+          <w:lang w:val="en-GB"/>
+        </w:rPr>
+        <w:t> 2-3 і 7-8 </w:t>
+      </w:r>
+      <w:proofErr w:type="spellStart"/>
+      <w:r>
+        <w:rPr>
+          <w:sz w:val="28"/>
+          <w:szCs w:val="28"/>
+          <w:lang w:val="en-GB"/>
+        </w:rPr>
+        <w:t>цикл</w:t>
+      </w:r>
+      <w:proofErr w:type="spellEnd"/>
+      <w:r>
+        <w:rPr>
+          <w:sz w:val="28"/>
+          <w:szCs w:val="28"/>
+          <w:lang w:val="en-GB"/>
+        </w:rPr>
+        <w:t xml:space="preserve"> </w:t>
+      </w:r>
+      <w:proofErr w:type="spellStart"/>
+      <w:r>
+        <w:rPr>
+          <w:sz w:val="28"/>
+          <w:szCs w:val="28"/>
+          <w:lang w:val="en-GB"/>
+        </w:rPr>
+        <w:t>існує</w:t>
+      </w:r>
+      <w:proofErr w:type="spellEnd"/>
+      <w:r>
+        <w:rPr>
+          <w:sz w:val="28"/>
+          <w:szCs w:val="28"/>
+          <w:lang w:val="en-GB"/>
+        </w:rPr>
+        <w:t>.</w:t>
       </w:r>
     </w:p>
     <w:p>
@@ -2153,23 +5732,83 @@
           <w:lang w:val="en-GB"/>
         </w:rPr>
       </w:pPr>
-      <w:r>
-        <w:rPr>
-          <w:b/>
-          <w:bCs/>
-          <w:sz w:val="28"/>
-          <w:szCs w:val="28"/>
-          <w:lang w:val="en-GB"/>
-        </w:rPr>
-        <w:t>Машинний розрахунок</w:t>
-      </w:r>
-      <w:r>
-        <w:rPr>
-          <w:sz w:val="28"/>
-          <w:szCs w:val="28"/>
-          <w:lang w:val="en-GB"/>
-        </w:rPr>
-        <w:t> (з використанням програми):</w:t>
+      <w:proofErr w:type="spellStart"/>
+      <w:r>
+        <w:rPr>
+          <w:b/>
+          <w:bCs/>
+          <w:sz w:val="28"/>
+          <w:szCs w:val="28"/>
+          <w:lang w:val="en-GB"/>
+        </w:rPr>
+        <w:t>Машинний</w:t>
+      </w:r>
+      <w:proofErr w:type="spellEnd"/>
+      <w:r>
+        <w:rPr>
+          <w:b/>
+          <w:bCs/>
+          <w:sz w:val="28"/>
+          <w:szCs w:val="28"/>
+          <w:lang w:val="en-GB"/>
+        </w:rPr>
+        <w:t xml:space="preserve"> </w:t>
+      </w:r>
+      <w:proofErr w:type="spellStart"/>
+      <w:r>
+        <w:rPr>
+          <w:b/>
+          <w:bCs/>
+          <w:sz w:val="28"/>
+          <w:szCs w:val="28"/>
+          <w:lang w:val="en-GB"/>
+        </w:rPr>
+        <w:t>розрахунок</w:t>
+      </w:r>
+      <w:proofErr w:type="spellEnd"/>
+      <w:r>
+        <w:rPr>
+          <w:sz w:val="28"/>
+          <w:szCs w:val="28"/>
+          <w:lang w:val="en-GB"/>
+        </w:rPr>
+        <w:t xml:space="preserve"> (з </w:t>
+      </w:r>
+      <w:proofErr w:type="spellStart"/>
+      <w:r>
+        <w:rPr>
+          <w:sz w:val="28"/>
+          <w:szCs w:val="28"/>
+          <w:lang w:val="en-GB"/>
+        </w:rPr>
+        <w:t>використанням</w:t>
+      </w:r>
+      <w:proofErr w:type="spellEnd"/>
+      <w:r>
+        <w:rPr>
+          <w:sz w:val="28"/>
+          <w:szCs w:val="28"/>
+          <w:lang w:val="en-GB"/>
+        </w:rPr>
+        <w:t xml:space="preserve"> </w:t>
+      </w:r>
+      <w:proofErr w:type="spellStart"/>
+      <w:r>
+        <w:rPr>
+          <w:sz w:val="28"/>
+          <w:szCs w:val="28"/>
+          <w:lang w:val="en-GB"/>
+        </w:rPr>
+        <w:t>програми</w:t>
+      </w:r>
+      <w:proofErr w:type="spellEnd"/>
+      <w:r>
+        <w:rPr>
+          <w:sz w:val="28"/>
+          <w:szCs w:val="28"/>
+          <w:lang w:val="en-GB"/>
+        </w:rPr>
+        <w:t>):</w:t>
       </w:r>
     </w:p>
     <w:p>
@@ -2186,13 +5825,149 @@
           <w:lang w:val="en-GB"/>
         </w:rPr>
       </w:pPr>
-      <w:r>
-        <w:rPr>
-          <w:sz w:val="28"/>
-          <w:szCs w:val="28"/>
-          <w:lang w:val="en-GB"/>
-        </w:rPr>
-        <w:t>Програма коректно визначає відсутність циклу для початкового графа.</w:t>
+      <w:proofErr w:type="spellStart"/>
+      <w:r>
+        <w:rPr>
+          <w:sz w:val="28"/>
+          <w:szCs w:val="28"/>
+          <w:lang w:val="en-GB"/>
+        </w:rPr>
+        <w:t>Програма</w:t>
+      </w:r>
+      <w:proofErr w:type="spellEnd"/>
+      <w:r>
+        <w:rPr>
+          <w:sz w:val="28"/>
+          <w:szCs w:val="28"/>
+          <w:lang w:val="en-GB"/>
+        </w:rPr>
+        <w:t xml:space="preserve"> </w:t>
+      </w:r>
+      <w:proofErr w:type="spellStart"/>
+      <w:r>
+        <w:rPr>
+          <w:sz w:val="28"/>
+          <w:szCs w:val="28"/>
+          <w:lang w:val="en-GB"/>
+        </w:rPr>
+        <w:t>коректно</w:t>
+      </w:r>
+      <w:proofErr w:type="spellEnd"/>
+      <w:r>
+        <w:rPr>
+          <w:sz w:val="28"/>
+          <w:szCs w:val="28"/>
+          <w:lang w:val="en-GB"/>
+        </w:rPr>
+        <w:t xml:space="preserve"> </w:t>
+      </w:r>
+      <w:proofErr w:type="spellStart"/>
+      <w:r>
+        <w:rPr>
+          <w:sz w:val="28"/>
+          <w:szCs w:val="28"/>
+          <w:lang w:val="en-GB"/>
+        </w:rPr>
+        <w:t>визначає</w:t>
+      </w:r>
+      <w:proofErr w:type="spellEnd"/>
+      <w:r>
+        <w:rPr>
+          <w:sz w:val="28"/>
+          <w:szCs w:val="28"/>
+          <w:lang w:val="en-GB"/>
+        </w:rPr>
+        <w:t xml:space="preserve"> </w:t>
+      </w:r>
+      <w:proofErr w:type="spellStart"/>
+      <w:r>
+        <w:rPr>
+          <w:sz w:val="28"/>
+          <w:szCs w:val="28"/>
+          <w:lang w:val="en-GB"/>
+        </w:rPr>
+        <w:t>відсутність</w:t>
+      </w:r>
+      <w:proofErr w:type="spellEnd"/>
+      <w:r>
+        <w:rPr>
+          <w:sz w:val="28"/>
+          <w:szCs w:val="28"/>
+          <w:lang w:val="en-GB"/>
+        </w:rPr>
+        <w:t xml:space="preserve"> </w:t>
+      </w:r>
+      <w:proofErr w:type="spellStart"/>
+      <w:r>
+        <w:rPr>
+          <w:sz w:val="28"/>
+          <w:szCs w:val="28"/>
+          <w:lang w:val="en-GB"/>
+        </w:rPr>
+        <w:t>циклу</w:t>
+      </w:r>
+      <w:proofErr w:type="spellEnd"/>
+      <w:r>
+        <w:rPr>
+          <w:sz w:val="28"/>
+          <w:szCs w:val="28"/>
+          <w:lang w:val="en-GB"/>
+        </w:rPr>
+        <w:t xml:space="preserve"> </w:t>
+      </w:r>
+      <w:proofErr w:type="spellStart"/>
+      <w:r>
+        <w:rPr>
+          <w:sz w:val="28"/>
+          <w:szCs w:val="28"/>
+          <w:lang w:val="en-GB"/>
+        </w:rPr>
+        <w:t>для</w:t>
+      </w:r>
+      <w:proofErr w:type="spellEnd"/>
+      <w:r>
+        <w:rPr>
+          <w:sz w:val="28"/>
+          <w:szCs w:val="28"/>
+          <w:lang w:val="en-GB"/>
+        </w:rPr>
+        <w:t xml:space="preserve"> </w:t>
+      </w:r>
+      <w:proofErr w:type="spellStart"/>
+      <w:r>
+        <w:rPr>
+          <w:sz w:val="28"/>
+          <w:szCs w:val="28"/>
+          <w:lang w:val="en-GB"/>
+        </w:rPr>
+        <w:t>початкового</w:t>
+      </w:r>
+      <w:proofErr w:type="spellEnd"/>
+      <w:r>
+        <w:rPr>
+          <w:sz w:val="28"/>
+          <w:szCs w:val="28"/>
+          <w:lang w:val="en-GB"/>
+        </w:rPr>
+        <w:t xml:space="preserve"> </w:t>
+      </w:r>
+      <w:proofErr w:type="spellStart"/>
+      <w:r>
+        <w:rPr>
+          <w:sz w:val="28"/>
+          <w:szCs w:val="28"/>
+          <w:lang w:val="en-GB"/>
+        </w:rPr>
+        <w:t>графа</w:t>
+      </w:r>
+      <w:proofErr w:type="spellEnd"/>
+      <w:r>
+        <w:rPr>
+          <w:sz w:val="28"/>
+          <w:szCs w:val="28"/>
+          <w:lang w:val="en-GB"/>
+        </w:rPr>
+        <w:t>.</w:t>
       </w:r>
     </w:p>
     <w:p>
@@ -2209,13 +5984,95 @@
           <w:lang w:val="en-GB"/>
         </w:rPr>
       </w:pPr>
-      <w:r>
-        <w:rPr>
-          <w:sz w:val="28"/>
-          <w:szCs w:val="28"/>
-          <w:lang w:val="en-GB"/>
-        </w:rPr>
-        <w:t>Після модифікації виводить ейлерів маршрут.</w:t>
+      <w:proofErr w:type="spellStart"/>
+      <w:r>
+        <w:rPr>
+          <w:sz w:val="28"/>
+          <w:szCs w:val="28"/>
+          <w:lang w:val="en-GB"/>
+        </w:rPr>
+        <w:t>Після</w:t>
+      </w:r>
+      <w:proofErr w:type="spellEnd"/>
+      <w:r>
+        <w:rPr>
+          <w:sz w:val="28"/>
+          <w:szCs w:val="28"/>
+          <w:lang w:val="en-GB"/>
+        </w:rPr>
+        <w:t xml:space="preserve"> </w:t>
+      </w:r>
+      <w:proofErr w:type="spellStart"/>
+      <w:r>
+        <w:rPr>
+          <w:sz w:val="28"/>
+          <w:szCs w:val="28"/>
+          <w:lang w:val="en-GB"/>
+        </w:rPr>
+        <w:t>модифікації</w:t>
+      </w:r>
+      <w:proofErr w:type="spellEnd"/>
+      <w:r>
+        <w:rPr>
+          <w:sz w:val="28"/>
+          <w:szCs w:val="28"/>
+          <w:lang w:val="en-GB"/>
+        </w:rPr>
+        <w:t xml:space="preserve"> </w:t>
+      </w:r>
+      <w:proofErr w:type="spellStart"/>
+      <w:r>
+        <w:rPr>
+          <w:sz w:val="28"/>
+          <w:szCs w:val="28"/>
+          <w:lang w:val="en-GB"/>
+        </w:rPr>
+        <w:t>виводить</w:t>
+      </w:r>
+      <w:proofErr w:type="spellEnd"/>
+      <w:r>
+        <w:rPr>
+          <w:sz w:val="28"/>
+          <w:szCs w:val="28"/>
+          <w:lang w:val="en-GB"/>
+        </w:rPr>
+        <w:t xml:space="preserve"> </w:t>
+      </w:r>
+      <w:proofErr w:type="spellStart"/>
+      <w:r>
+        <w:rPr>
+          <w:sz w:val="28"/>
+          <w:szCs w:val="28"/>
+          <w:lang w:val="en-GB"/>
+        </w:rPr>
+        <w:t>ейлерів</w:t>
+      </w:r>
+      <w:proofErr w:type="spellEnd"/>
+      <w:r>
+        <w:rPr>
+          <w:sz w:val="28"/>
+          <w:szCs w:val="28"/>
+          <w:lang w:val="en-GB"/>
+        </w:rPr>
+        <w:t xml:space="preserve"> </w:t>
+      </w:r>
+      <w:proofErr w:type="spellStart"/>
+      <w:r>
+        <w:rPr>
+          <w:sz w:val="28"/>
+          <w:szCs w:val="28"/>
+          <w:lang w:val="en-GB"/>
+        </w:rPr>
+        <w:t>маршрут</w:t>
+      </w:r>
+      <w:proofErr w:type="spellEnd"/>
+      <w:r>
+        <w:rPr>
+          <w:sz w:val="28"/>
+          <w:szCs w:val="28"/>
+          <w:lang w:val="en-GB"/>
+        </w:rPr>
+        <w:t>.</w:t>
       </w:r>
     </w:p>
     <w:p>
@@ -2232,23 +6089,101 @@
           <w:lang w:val="en-GB"/>
         </w:rPr>
       </w:pPr>
-      <w:r>
-        <w:rPr>
-          <w:b/>
-          <w:bCs/>
-          <w:sz w:val="28"/>
-          <w:szCs w:val="28"/>
-          <w:lang w:val="en-GB"/>
-        </w:rPr>
-        <w:t>Кортеж вершин</w:t>
-      </w:r>
-      <w:r>
-        <w:rPr>
-          <w:sz w:val="28"/>
-          <w:szCs w:val="28"/>
-          <w:lang w:val="en-GB"/>
-        </w:rPr>
-        <w:t> для ейлерового графа:</w:t>
+      <w:proofErr w:type="spellStart"/>
+      <w:r>
+        <w:rPr>
+          <w:b/>
+          <w:bCs/>
+          <w:sz w:val="28"/>
+          <w:szCs w:val="28"/>
+          <w:lang w:val="en-GB"/>
+        </w:rPr>
+        <w:t>Кортеж</w:t>
+      </w:r>
+      <w:proofErr w:type="spellEnd"/>
+      <w:r>
+        <w:rPr>
+          <w:b/>
+          <w:bCs/>
+          <w:sz w:val="28"/>
+          <w:szCs w:val="28"/>
+          <w:lang w:val="en-GB"/>
+        </w:rPr>
+        <w:t xml:space="preserve"> </w:t>
+      </w:r>
+      <w:proofErr w:type="spellStart"/>
+      <w:r>
+        <w:rPr>
+          <w:b/>
+          <w:bCs/>
+          <w:sz w:val="28"/>
+          <w:szCs w:val="28"/>
+          <w:lang w:val="en-GB"/>
+        </w:rPr>
+        <w:t>вершин</w:t>
+      </w:r>
+      <w:proofErr w:type="spellEnd"/>
+      <w:r>
+        <w:rPr>
+          <w:sz w:val="28"/>
+          <w:szCs w:val="28"/>
+          <w:lang w:val="en-GB"/>
+        </w:rPr>
+        <w:t> </w:t>
+      </w:r>
+      <w:proofErr w:type="spellStart"/>
+      <w:r>
+        <w:rPr>
+          <w:sz w:val="28"/>
+          <w:szCs w:val="28"/>
+          <w:lang w:val="en-GB"/>
+        </w:rPr>
+        <w:t>для</w:t>
+      </w:r>
+      <w:proofErr w:type="spellEnd"/>
+      <w:r>
+        <w:rPr>
+          <w:sz w:val="28"/>
+          <w:szCs w:val="28"/>
+          <w:lang w:val="en-GB"/>
+        </w:rPr>
+        <w:t xml:space="preserve"> </w:t>
+      </w:r>
+      <w:proofErr w:type="spellStart"/>
+      <w:r>
+        <w:rPr>
+          <w:sz w:val="28"/>
+          <w:szCs w:val="28"/>
+          <w:lang w:val="en-GB"/>
+        </w:rPr>
+        <w:t>ейлерового</w:t>
+      </w:r>
+      <w:proofErr w:type="spellEnd"/>
+      <w:r>
+        <w:rPr>
+          <w:sz w:val="28"/>
+          <w:szCs w:val="28"/>
+          <w:lang w:val="en-GB"/>
+        </w:rPr>
+        <w:t xml:space="preserve"> </w:t>
+      </w:r>
+      <w:proofErr w:type="spellStart"/>
+      <w:r>
+        <w:rPr>
+          <w:sz w:val="28"/>
+          <w:szCs w:val="28"/>
+          <w:lang w:val="en-GB"/>
+        </w:rPr>
+        <w:t>графа</w:t>
+      </w:r>
+      <w:proofErr w:type="spellEnd"/>
+      <w:r>
+        <w:rPr>
+          <w:sz w:val="28"/>
+          <w:szCs w:val="28"/>
+          <w:lang w:val="en-GB"/>
+        </w:rPr>
+        <w:t>:</w:t>
       </w:r>
       <w:r>
         <w:rPr>
@@ -2291,6 +6226,32 @@
           <w:szCs w:val="28"/>
         </w:rPr>
       </w:pPr>
+    </w:p>
+    <w:p>
+      <w:pPr>
+        <w:pStyle w:val="NormalWeb"/>
+        <w:rPr>
+          <w:sz w:val="28"/>
+          <w:szCs w:val="28"/>
+        </w:rPr>
+      </w:pPr>
+      <w:r>
+        <w:rPr>
+          <w:sz w:val="28"/>
+          <w:szCs w:val="28"/>
+        </w:rPr>
+        <w:t xml:space="preserve">Посилання на репозиторій - </w:t>
+      </w:r>
+      <w:hyperlink r:id="rId6" w:history="1">
+        <w:r>
+          <w:rPr>
+            <w:rStyle w:val="Hyperlink"/>
+            <w:sz w:val="28"/>
+            <w:szCs w:val="28"/>
+          </w:rPr>
+          <w:t>https://github.com/day-stalker/graph_sapr</w:t>
+        </w:r>
+      </w:hyperlink>
     </w:p>
     <w:p>
       <w:pPr>
@@ -5289,6 +9250,7 @@
   <w:style w:type="character" w:default="1" w:styleId="DefaultParagraphFont">
     <w:name w:val="Default Paragraph Font"/>
     <w:uiPriority w:val="1"/>
+    <w:semiHidden/>
     <w:unhideWhenUsed/>
   </w:style>
   <w:style w:type="table" w:default="1" w:styleId="TableNormal">
@@ -5375,6 +9337,27 @@
     <w:pPr>
       <w:ind w:left="720"/>
       <w:contextualSpacing/>
+    </w:pPr>
+  </w:style>
+  <w:style w:type="character" w:styleId="Hyperlink">
+    <w:name w:val="Hyperlink"/>
+    <w:basedOn w:val="DefaultParagraphFont"/>
+    <w:uiPriority w:val="99"/>
+    <w:unhideWhenUsed/>
+    <w:rsid w:val="00FC4FA5"/>
+    <w:rPr>
+      <w:color w:val="0000FF" w:themeColor="hyperlink"/>
+      <w:u w:val="single"/>
+    </w:rPr>
+  </w:style>
+  <w:style w:type="paragraph" w:styleId="NormalWeb">
+    <w:name w:val="Normal (Web)"/>
+    <w:basedOn w:val="Normal"/>
+    <w:uiPriority w:val="99"/>
+    <w:unhideWhenUsed/>
+    <w:rsid w:val="00FC4FA5"/>
+    <w:pPr>
+      <w:spacing w:before="100" w:beforeAutospacing="1" w:after="100" w:afterAutospacing="1"/>
     </w:pPr>
   </w:style>
 </w:styles>
